--- a/Assignments/Week-3-NYPD/NYPD-Shooting-Incidents-Assignment-Project.docx
+++ b/Assignments/Week-3-NYPD/NYPD-Shooting-Incidents-Assignment-Project.docx
@@ -3926,7 +3926,7 @@
         <w:rPr>
           <w:rStyle w:val="StringTok"/>
         </w:rPr>
-        <w:t xml:space="preserve">"Incidents by age group"</w:t>
+        <w:t xml:space="preserve">"Incidents by victim age group"</w:t>
       </w:r>
       <w:r>
         <w:rPr>
@@ -5080,7 +5080,7 @@
         <w:pStyle w:val="Compact"/>
       </w:pPr>
       <w:r>
-        <w:t xml:space="preserve">Safe hours to be out in the boroughs according to this data is between ~6AM and 2PM.</w:t>
+        <w:t xml:space="preserve">Safe hours to be out in the boroughs according to this data is between ~5AM and 6PM.</w:t>
       </w:r>
     </w:p>
     <w:p>

--- a/Assignments/Week-3-NYPD/NYPD-Shooting-Incidents-Assignment-Project.docx
+++ b/Assignments/Week-3-NYPD/NYPD-Shooting-Incidents-Assignment-Project.docx
@@ -36,13 +36,13 @@
         <w:t xml:space="preserve">5/20/2023</w:t>
       </w:r>
     </w:p>
-    <w:bookmarkStart w:id="51" w:name="problem-statement"/>
+    <w:bookmarkStart w:id="52" w:name="problem-statement"/>
     <w:p>
       <w:pPr>
         <w:pStyle w:val="Heading2"/>
       </w:pPr>
       <w:r>
-        <w:t xml:space="preserve">Problem Statement</w:t>
+        <w:t xml:space="preserve">Problem Statement:</w:t>
       </w:r>
     </w:p>
     <w:p>
@@ -53,9 +53,78 @@
         <w:t xml:space="preserve">New York City is one of the biggest cities in the US, it attracts millions of visitors each year, gun violence concerns many of the city visitors, shooting incidents and deaths are increasing at an alarming rate recently. Starting 2020 the gun violence has increased dramatically, what is the reason for this increase? Is it happening at a specific time of the day? Is it happening more in some boroughs or is it happening at the same rate across multiple ones? Is it happening to a certain age group? How are these shootings leading to deaths? I’m going to investigate some of the questions in the analysis below.</w:t>
       </w:r>
     </w:p>
+    <w:bookmarkStart w:id="21" w:name="questions-of-interest"/>
     <w:p>
       <w:pPr>
-        <w:pStyle w:val="BodyText"/>
+        <w:pStyle w:val="Heading3"/>
+      </w:pPr>
+      <w:r>
+        <w:t xml:space="preserve">Questions of Interest:</w:t>
+      </w:r>
+    </w:p>
+    <w:p>
+      <w:pPr>
+        <w:numPr>
+          <w:ilvl w:val="0"/>
+          <w:numId w:val="1001"/>
+        </w:numPr>
+        <w:pStyle w:val="Compact"/>
+      </w:pPr>
+      <w:r>
+        <w:t xml:space="preserve">Incidents distribution by year.</w:t>
+      </w:r>
+    </w:p>
+    <w:p>
+      <w:pPr>
+        <w:numPr>
+          <w:ilvl w:val="0"/>
+          <w:numId w:val="1001"/>
+        </w:numPr>
+        <w:pStyle w:val="Compact"/>
+      </w:pPr>
+      <w:r>
+        <w:t xml:space="preserve">Incidents distribution by time.</w:t>
+      </w:r>
+    </w:p>
+    <w:p>
+      <w:pPr>
+        <w:numPr>
+          <w:ilvl w:val="0"/>
+          <w:numId w:val="1001"/>
+        </w:numPr>
+        <w:pStyle w:val="Compact"/>
+      </w:pPr>
+      <w:r>
+        <w:t xml:space="preserve">Are these incidents happening to a certain age group.</w:t>
+      </w:r>
+    </w:p>
+    <w:p>
+      <w:pPr>
+        <w:numPr>
+          <w:ilvl w:val="0"/>
+          <w:numId w:val="1001"/>
+        </w:numPr>
+        <w:pStyle w:val="Compact"/>
+      </w:pPr>
+      <w:r>
+        <w:t xml:space="preserve">Safest hours to go out.</w:t>
+      </w:r>
+    </w:p>
+    <w:p>
+      <w:pPr>
+        <w:numPr>
+          <w:ilvl w:val="0"/>
+          <w:numId w:val="1001"/>
+        </w:numPr>
+        <w:pStyle w:val="Compact"/>
+      </w:pPr>
+      <w:r>
+        <w:t xml:space="preserve">Borough with the highest shooting incidents.</w:t>
+      </w:r>
+    </w:p>
+    <w:p>
+      <w:pPr>
+        <w:pStyle w:val="FirstParagraph"/>
       </w:pPr>
       <w:r>
         <w:t xml:space="preserve">This following goes through the NYPD Shooting Incidents csv data that is available in</w:t>
@@ -72,7 +141,8 @@
         </w:r>
       </w:hyperlink>
     </w:p>
-    <w:bookmarkStart w:id="21" w:name="before-we-start"/>
+    <w:bookmarkEnd w:id="21"/>
+    <w:bookmarkStart w:id="22" w:name="before-we-start"/>
     <w:p>
       <w:pPr>
         <w:pStyle w:val="Heading3"/>
@@ -116,868 +186,14 @@
         <w:t xml:space="preserve">install.packages("tinytex")</w:t>
       </w:r>
     </w:p>
-    <w:bookmarkEnd w:id="21"/>
-    <w:bookmarkStart w:id="22" w:name="step-1-this-step-involves-the-following"/>
+    <w:bookmarkEnd w:id="22"/>
+    <w:bookmarkStart w:id="23" w:name="step-1-this-step-involves-the-following"/>
     <w:p>
       <w:pPr>
         <w:pStyle w:val="Heading3"/>
       </w:pPr>
       <w:r>
         <w:t xml:space="preserve">Step 1: This step involves the following:</w:t>
-      </w:r>
-    </w:p>
-    <w:p>
-      <w:pPr>
-        <w:numPr>
-          <w:ilvl w:val="0"/>
-          <w:numId w:val="1001"/>
-        </w:numPr>
-        <w:pStyle w:val="Compact"/>
-      </w:pPr>
-      <w:r>
-        <w:t xml:space="preserve">Download the data.</w:t>
-      </w:r>
-    </w:p>
-    <w:p>
-      <w:pPr>
-        <w:numPr>
-          <w:ilvl w:val="0"/>
-          <w:numId w:val="1001"/>
-        </w:numPr>
-        <w:pStyle w:val="Compact"/>
-      </w:pPr>
-      <w:r>
-        <w:t xml:space="preserve">Import the tidyverse and the lubridate libraries.</w:t>
-      </w:r>
-    </w:p>
-    <w:p>
-      <w:pPr>
-        <w:numPr>
-          <w:ilvl w:val="0"/>
-          <w:numId w:val="1001"/>
-        </w:numPr>
-        <w:pStyle w:val="Compact"/>
-      </w:pPr>
-      <w:r>
-        <w:t xml:space="preserve">View the internal structure of the data frame.</w:t>
-      </w:r>
-    </w:p>
-    <w:p>
-      <w:pPr>
-        <w:pStyle w:val="SourceCode"/>
-      </w:pPr>
-      <w:r>
-        <w:rPr>
-          <w:rStyle w:val="VerbatimChar"/>
-        </w:rPr>
-        <w:t xml:space="preserve">## ── Attaching core tidyverse packages ──────────────────────── tidyverse 2.0.0 ──</w:t>
-      </w:r>
-      <w:r>
-        <w:br/>
-      </w:r>
-      <w:r>
-        <w:rPr>
-          <w:rStyle w:val="VerbatimChar"/>
-        </w:rPr>
-        <w:t xml:space="preserve">## ✔ dplyr     1.1.1     ✔ readr     2.1.4</w:t>
-      </w:r>
-      <w:r>
-        <w:br/>
-      </w:r>
-      <w:r>
-        <w:rPr>
-          <w:rStyle w:val="VerbatimChar"/>
-        </w:rPr>
-        <w:t xml:space="preserve">## ✔ forcats   1.0.0     ✔ stringr   1.5.0</w:t>
-      </w:r>
-      <w:r>
-        <w:br/>
-      </w:r>
-      <w:r>
-        <w:rPr>
-          <w:rStyle w:val="VerbatimChar"/>
-        </w:rPr>
-        <w:t xml:space="preserve">## ✔ ggplot2   3.4.2     ✔ tibble    3.2.1</w:t>
-      </w:r>
-      <w:r>
-        <w:br/>
-      </w:r>
-      <w:r>
-        <w:rPr>
-          <w:rStyle w:val="VerbatimChar"/>
-        </w:rPr>
-        <w:t xml:space="preserve">## ✔ lubridate 1.9.2     ✔ tidyr     1.3.0</w:t>
-      </w:r>
-      <w:r>
-        <w:br/>
-      </w:r>
-      <w:r>
-        <w:rPr>
-          <w:rStyle w:val="VerbatimChar"/>
-        </w:rPr>
-        <w:t xml:space="preserve">## ✔ purrr     1.0.1     </w:t>
-      </w:r>
-      <w:r>
-        <w:br/>
-      </w:r>
-      <w:r>
-        <w:rPr>
-          <w:rStyle w:val="VerbatimChar"/>
-        </w:rPr>
-        <w:t xml:space="preserve">## ── Conflicts ────────────────────────────────────────── tidyverse_conflicts() ──</w:t>
-      </w:r>
-      <w:r>
-        <w:br/>
-      </w:r>
-      <w:r>
-        <w:rPr>
-          <w:rStyle w:val="VerbatimChar"/>
-        </w:rPr>
-        <w:t xml:space="preserve">## ✖ dplyr::filter() masks stats::filter()</w:t>
-      </w:r>
-      <w:r>
-        <w:br/>
-      </w:r>
-      <w:r>
-        <w:rPr>
-          <w:rStyle w:val="VerbatimChar"/>
-        </w:rPr>
-        <w:t xml:space="preserve">## ✖ dplyr::lag()    masks stats::lag()</w:t>
-      </w:r>
-      <w:r>
-        <w:br/>
-      </w:r>
-      <w:r>
-        <w:rPr>
-          <w:rStyle w:val="VerbatimChar"/>
-        </w:rPr>
-        <w:t xml:space="preserve">## ℹ Use the conflicted package (&lt;http://conflicted.r-lib.org/&gt;) to force all conflicts to become errors</w:t>
-      </w:r>
-      <w:r>
-        <w:br/>
-      </w:r>
-      <w:r>
-        <w:rPr>
-          <w:rStyle w:val="VerbatimChar"/>
-        </w:rPr>
-        <w:t xml:space="preserve">## Rows: 27312 Columns: 21</w:t>
-      </w:r>
-      <w:r>
-        <w:br/>
-      </w:r>
-      <w:r>
-        <w:rPr>
-          <w:rStyle w:val="VerbatimChar"/>
-        </w:rPr>
-        <w:t xml:space="preserve">## ── Column specification ────────────────────────────────────────────────────────</w:t>
-      </w:r>
-      <w:r>
-        <w:br/>
-      </w:r>
-      <w:r>
-        <w:rPr>
-          <w:rStyle w:val="VerbatimChar"/>
-        </w:rPr>
-        <w:t xml:space="preserve">## Delimiter: ","</w:t>
-      </w:r>
-      <w:r>
-        <w:br/>
-      </w:r>
-      <w:r>
-        <w:rPr>
-          <w:rStyle w:val="VerbatimChar"/>
-        </w:rPr>
-        <w:t xml:space="preserve">## chr  (12): OCCUR_DATE, BORO, LOC_OF_OCCUR_DESC, LOC_CLASSFCTN_DESC, LOCATION...</w:t>
-      </w:r>
-      <w:r>
-        <w:br/>
-      </w:r>
-      <w:r>
-        <w:rPr>
-          <w:rStyle w:val="VerbatimChar"/>
-        </w:rPr>
-        <w:t xml:space="preserve">## dbl   (7): INCIDENT_KEY, PRECINCT, JURISDICTION_CODE, X_COORD_CD, Y_COORD_CD...</w:t>
-      </w:r>
-      <w:r>
-        <w:br/>
-      </w:r>
-      <w:r>
-        <w:rPr>
-          <w:rStyle w:val="VerbatimChar"/>
-        </w:rPr>
-        <w:t xml:space="preserve">## lgl   (1): STATISTICAL_MURDER_FLAG</w:t>
-      </w:r>
-      <w:r>
-        <w:br/>
-      </w:r>
-      <w:r>
-        <w:rPr>
-          <w:rStyle w:val="VerbatimChar"/>
-        </w:rPr>
-        <w:t xml:space="preserve">## time  (1): OCCUR_TIME</w:t>
-      </w:r>
-      <w:r>
-        <w:br/>
-      </w:r>
-      <w:r>
-        <w:rPr>
-          <w:rStyle w:val="VerbatimChar"/>
-        </w:rPr>
-        <w:t xml:space="preserve">## </w:t>
-      </w:r>
-      <w:r>
-        <w:br/>
-      </w:r>
-      <w:r>
-        <w:rPr>
-          <w:rStyle w:val="VerbatimChar"/>
-        </w:rPr>
-        <w:t xml:space="preserve">## ℹ Use `spec()` to retrieve the full column specification for this data.</w:t>
-      </w:r>
-      <w:r>
-        <w:br/>
-      </w:r>
-      <w:r>
-        <w:rPr>
-          <w:rStyle w:val="VerbatimChar"/>
-        </w:rPr>
-        <w:t xml:space="preserve">## ℹ Specify the column types or set `show_col_types = FALSE` to quiet this message.</w:t>
-      </w:r>
-    </w:p>
-    <w:p>
-      <w:pPr>
-        <w:pStyle w:val="SourceCode"/>
-      </w:pPr>
-      <w:r>
-        <w:rPr>
-          <w:rStyle w:val="VerbatimChar"/>
-        </w:rPr>
-        <w:t xml:space="preserve">## spc_tbl_ [27,312 × 21] (S3: spec_tbl_df/tbl_df/tbl/data.frame)</w:t>
-      </w:r>
-      <w:r>
-        <w:br/>
-      </w:r>
-      <w:r>
-        <w:rPr>
-          <w:rStyle w:val="VerbatimChar"/>
-        </w:rPr>
-        <w:t xml:space="preserve">##  $ INCIDENT_KEY           : num [1:27312] 2.29e+08 1.37e+08 1.48e+08 1.47e+08 5.89e+07 ...</w:t>
-      </w:r>
-      <w:r>
-        <w:br/>
-      </w:r>
-      <w:r>
-        <w:rPr>
-          <w:rStyle w:val="VerbatimChar"/>
-        </w:rPr>
-        <w:t xml:space="preserve">##  $ OCCUR_DATE             : chr [1:27312] "05/27/2021" "06/27/2014" "11/21/2015" "10/09/2015" ...</w:t>
-      </w:r>
-      <w:r>
-        <w:br/>
-      </w:r>
-      <w:r>
-        <w:rPr>
-          <w:rStyle w:val="VerbatimChar"/>
-        </w:rPr>
-        <w:t xml:space="preserve">##  $ OCCUR_TIME             : 'hms' num [1:27312] 21:30:00 17:40:00 03:56:00 18:30:00 ...</w:t>
-      </w:r>
-      <w:r>
-        <w:br/>
-      </w:r>
-      <w:r>
-        <w:rPr>
-          <w:rStyle w:val="VerbatimChar"/>
-        </w:rPr>
-        <w:t xml:space="preserve">##   ..- attr(*, "units")= chr "secs"</w:t>
-      </w:r>
-      <w:r>
-        <w:br/>
-      </w:r>
-      <w:r>
-        <w:rPr>
-          <w:rStyle w:val="VerbatimChar"/>
-        </w:rPr>
-        <w:t xml:space="preserve">##  $ BORO                   : chr [1:27312] "QUEENS" "BRONX" "QUEENS" "BRONX" ...</w:t>
-      </w:r>
-      <w:r>
-        <w:br/>
-      </w:r>
-      <w:r>
-        <w:rPr>
-          <w:rStyle w:val="VerbatimChar"/>
-        </w:rPr>
-        <w:t xml:space="preserve">##  $ LOC_OF_OCCUR_DESC      : chr [1:27312] NA NA NA NA ...</w:t>
-      </w:r>
-      <w:r>
-        <w:br/>
-      </w:r>
-      <w:r>
-        <w:rPr>
-          <w:rStyle w:val="VerbatimChar"/>
-        </w:rPr>
-        <w:t xml:space="preserve">##  $ PRECINCT               : num [1:27312] 105 40 108 44 47 81 114 81 105 101 ...</w:t>
-      </w:r>
-      <w:r>
-        <w:br/>
-      </w:r>
-      <w:r>
-        <w:rPr>
-          <w:rStyle w:val="VerbatimChar"/>
-        </w:rPr>
-        <w:t xml:space="preserve">##  $ JURISDICTION_CODE      : num [1:27312] 0 0 0 0 0 0 0 0 0 0 ...</w:t>
-      </w:r>
-      <w:r>
-        <w:br/>
-      </w:r>
-      <w:r>
-        <w:rPr>
-          <w:rStyle w:val="VerbatimChar"/>
-        </w:rPr>
-        <w:t xml:space="preserve">##  $ LOC_CLASSFCTN_DESC     : chr [1:27312] NA NA NA NA ...</w:t>
-      </w:r>
-      <w:r>
-        <w:br/>
-      </w:r>
-      <w:r>
-        <w:rPr>
-          <w:rStyle w:val="VerbatimChar"/>
-        </w:rPr>
-        <w:t xml:space="preserve">##  $ LOCATION_DESC          : chr [1:27312] NA NA NA NA ...</w:t>
-      </w:r>
-      <w:r>
-        <w:br/>
-      </w:r>
-      <w:r>
-        <w:rPr>
-          <w:rStyle w:val="VerbatimChar"/>
-        </w:rPr>
-        <w:t xml:space="preserve">##  $ STATISTICAL_MURDER_FLAG: logi [1:27312] FALSE FALSE TRUE FALSE TRUE TRUE ...</w:t>
-      </w:r>
-      <w:r>
-        <w:br/>
-      </w:r>
-      <w:r>
-        <w:rPr>
-          <w:rStyle w:val="VerbatimChar"/>
-        </w:rPr>
-        <w:t xml:space="preserve">##  $ PERP_AGE_GROUP         : chr [1:27312] NA NA NA NA ...</w:t>
-      </w:r>
-      <w:r>
-        <w:br/>
-      </w:r>
-      <w:r>
-        <w:rPr>
-          <w:rStyle w:val="VerbatimChar"/>
-        </w:rPr>
-        <w:t xml:space="preserve">##  $ PERP_SEX               : chr [1:27312] NA NA NA NA ...</w:t>
-      </w:r>
-      <w:r>
-        <w:br/>
-      </w:r>
-      <w:r>
-        <w:rPr>
-          <w:rStyle w:val="VerbatimChar"/>
-        </w:rPr>
-        <w:t xml:space="preserve">##  $ PERP_RACE              : chr [1:27312] NA NA NA NA ...</w:t>
-      </w:r>
-      <w:r>
-        <w:br/>
-      </w:r>
-      <w:r>
-        <w:rPr>
-          <w:rStyle w:val="VerbatimChar"/>
-        </w:rPr>
-        <w:t xml:space="preserve">##  $ VIC_AGE_GROUP          : chr [1:27312] "18-24" "18-24" "25-44" "&lt;18" ...</w:t>
-      </w:r>
-      <w:r>
-        <w:br/>
-      </w:r>
-      <w:r>
-        <w:rPr>
-          <w:rStyle w:val="VerbatimChar"/>
-        </w:rPr>
-        <w:t xml:space="preserve">##  $ VIC_SEX                : chr [1:27312] "M" "M" "M" "M" ...</w:t>
-      </w:r>
-      <w:r>
-        <w:br/>
-      </w:r>
-      <w:r>
-        <w:rPr>
-          <w:rStyle w:val="VerbatimChar"/>
-        </w:rPr>
-        <w:t xml:space="preserve">##  $ VIC_RACE               : chr [1:27312] "BLACK" "BLACK" "WHITE" "WHITE HISPANIC" ...</w:t>
-      </w:r>
-      <w:r>
-        <w:br/>
-      </w:r>
-      <w:r>
-        <w:rPr>
-          <w:rStyle w:val="VerbatimChar"/>
-        </w:rPr>
-        <w:t xml:space="preserve">##  $ X_COORD_CD             : num [1:27312] 1058925 1005028 1007668 1006537 1024922 ...</w:t>
-      </w:r>
-      <w:r>
-        <w:br/>
-      </w:r>
-      <w:r>
-        <w:rPr>
-          <w:rStyle w:val="VerbatimChar"/>
-        </w:rPr>
-        <w:t xml:space="preserve">##  $ Y_COORD_CD             : num [1:27312] 180924 234516 209837 244511 262189 ...</w:t>
-      </w:r>
-      <w:r>
-        <w:br/>
-      </w:r>
-      <w:r>
-        <w:rPr>
-          <w:rStyle w:val="VerbatimChar"/>
-        </w:rPr>
-        <w:t xml:space="preserve">##  $ Latitude               : num [1:27312] 40.7 40.8 40.7 40.8 40.9 ...</w:t>
-      </w:r>
-      <w:r>
-        <w:br/>
-      </w:r>
-      <w:r>
-        <w:rPr>
-          <w:rStyle w:val="VerbatimChar"/>
-        </w:rPr>
-        <w:t xml:space="preserve">##  $ Longitude              : num [1:27312] -73.7 -73.9 -73.9 -73.9 -73.9 ...</w:t>
-      </w:r>
-      <w:r>
-        <w:br/>
-      </w:r>
-      <w:r>
-        <w:rPr>
-          <w:rStyle w:val="VerbatimChar"/>
-        </w:rPr>
-        <w:t xml:space="preserve">##  $ Lon_Lat                : chr [1:27312] "POINT (-73.73083868899994 40.662964620000025)" "POINT (-73.92494232599995 40.81035186300006)" "POINT (-73.91549174199997 40.74260663300004)" "POINT (-73.91945661499994 40.83778200300003)" ...</w:t>
-      </w:r>
-      <w:r>
-        <w:br/>
-      </w:r>
-      <w:r>
-        <w:rPr>
-          <w:rStyle w:val="VerbatimChar"/>
-        </w:rPr>
-        <w:t xml:space="preserve">##  - attr(*, "spec")=</w:t>
-      </w:r>
-      <w:r>
-        <w:br/>
-      </w:r>
-      <w:r>
-        <w:rPr>
-          <w:rStyle w:val="VerbatimChar"/>
-        </w:rPr>
-        <w:t xml:space="preserve">##   .. cols(</w:t>
-      </w:r>
-      <w:r>
-        <w:br/>
-      </w:r>
-      <w:r>
-        <w:rPr>
-          <w:rStyle w:val="VerbatimChar"/>
-        </w:rPr>
-        <w:t xml:space="preserve">##   ..   INCIDENT_KEY = col_double(),</w:t>
-      </w:r>
-      <w:r>
-        <w:br/>
-      </w:r>
-      <w:r>
-        <w:rPr>
-          <w:rStyle w:val="VerbatimChar"/>
-        </w:rPr>
-        <w:t xml:space="preserve">##   ..   OCCUR_DATE = col_character(),</w:t>
-      </w:r>
-      <w:r>
-        <w:br/>
-      </w:r>
-      <w:r>
-        <w:rPr>
-          <w:rStyle w:val="VerbatimChar"/>
-        </w:rPr>
-        <w:t xml:space="preserve">##   ..   OCCUR_TIME = col_time(format = ""),</w:t>
-      </w:r>
-      <w:r>
-        <w:br/>
-      </w:r>
-      <w:r>
-        <w:rPr>
-          <w:rStyle w:val="VerbatimChar"/>
-        </w:rPr>
-        <w:t xml:space="preserve">##   ..   BORO = col_character(),</w:t>
-      </w:r>
-      <w:r>
-        <w:br/>
-      </w:r>
-      <w:r>
-        <w:rPr>
-          <w:rStyle w:val="VerbatimChar"/>
-        </w:rPr>
-        <w:t xml:space="preserve">##   ..   LOC_OF_OCCUR_DESC = col_character(),</w:t>
-      </w:r>
-      <w:r>
-        <w:br/>
-      </w:r>
-      <w:r>
-        <w:rPr>
-          <w:rStyle w:val="VerbatimChar"/>
-        </w:rPr>
-        <w:t xml:space="preserve">##   ..   PRECINCT = col_double(),</w:t>
-      </w:r>
-      <w:r>
-        <w:br/>
-      </w:r>
-      <w:r>
-        <w:rPr>
-          <w:rStyle w:val="VerbatimChar"/>
-        </w:rPr>
-        <w:t xml:space="preserve">##   ..   JURISDICTION_CODE = col_double(),</w:t>
-      </w:r>
-      <w:r>
-        <w:br/>
-      </w:r>
-      <w:r>
-        <w:rPr>
-          <w:rStyle w:val="VerbatimChar"/>
-        </w:rPr>
-        <w:t xml:space="preserve">##   ..   LOC_CLASSFCTN_DESC = col_character(),</w:t>
-      </w:r>
-      <w:r>
-        <w:br/>
-      </w:r>
-      <w:r>
-        <w:rPr>
-          <w:rStyle w:val="VerbatimChar"/>
-        </w:rPr>
-        <w:t xml:space="preserve">##   ..   LOCATION_DESC = col_character(),</w:t>
-      </w:r>
-      <w:r>
-        <w:br/>
-      </w:r>
-      <w:r>
-        <w:rPr>
-          <w:rStyle w:val="VerbatimChar"/>
-        </w:rPr>
-        <w:t xml:space="preserve">##   ..   STATISTICAL_MURDER_FLAG = col_logical(),</w:t>
-      </w:r>
-      <w:r>
-        <w:br/>
-      </w:r>
-      <w:r>
-        <w:rPr>
-          <w:rStyle w:val="VerbatimChar"/>
-        </w:rPr>
-        <w:t xml:space="preserve">##   ..   PERP_AGE_GROUP = col_character(),</w:t>
-      </w:r>
-      <w:r>
-        <w:br/>
-      </w:r>
-      <w:r>
-        <w:rPr>
-          <w:rStyle w:val="VerbatimChar"/>
-        </w:rPr>
-        <w:t xml:space="preserve">##   ..   PERP_SEX = col_character(),</w:t>
-      </w:r>
-      <w:r>
-        <w:br/>
-      </w:r>
-      <w:r>
-        <w:rPr>
-          <w:rStyle w:val="VerbatimChar"/>
-        </w:rPr>
-        <w:t xml:space="preserve">##   ..   PERP_RACE = col_character(),</w:t>
-      </w:r>
-      <w:r>
-        <w:br/>
-      </w:r>
-      <w:r>
-        <w:rPr>
-          <w:rStyle w:val="VerbatimChar"/>
-        </w:rPr>
-        <w:t xml:space="preserve">##   ..   VIC_AGE_GROUP = col_character(),</w:t>
-      </w:r>
-      <w:r>
-        <w:br/>
-      </w:r>
-      <w:r>
-        <w:rPr>
-          <w:rStyle w:val="VerbatimChar"/>
-        </w:rPr>
-        <w:t xml:space="preserve">##   ..   VIC_SEX = col_character(),</w:t>
-      </w:r>
-      <w:r>
-        <w:br/>
-      </w:r>
-      <w:r>
-        <w:rPr>
-          <w:rStyle w:val="VerbatimChar"/>
-        </w:rPr>
-        <w:t xml:space="preserve">##   ..   VIC_RACE = col_character(),</w:t>
-      </w:r>
-      <w:r>
-        <w:br/>
-      </w:r>
-      <w:r>
-        <w:rPr>
-          <w:rStyle w:val="VerbatimChar"/>
-        </w:rPr>
-        <w:t xml:space="preserve">##   ..   X_COORD_CD = col_double(),</w:t>
-      </w:r>
-      <w:r>
-        <w:br/>
-      </w:r>
-      <w:r>
-        <w:rPr>
-          <w:rStyle w:val="VerbatimChar"/>
-        </w:rPr>
-        <w:t xml:space="preserve">##   ..   Y_COORD_CD = col_double(),</w:t>
-      </w:r>
-      <w:r>
-        <w:br/>
-      </w:r>
-      <w:r>
-        <w:rPr>
-          <w:rStyle w:val="VerbatimChar"/>
-        </w:rPr>
-        <w:t xml:space="preserve">##   ..   Latitude = col_double(),</w:t>
-      </w:r>
-      <w:r>
-        <w:br/>
-      </w:r>
-      <w:r>
-        <w:rPr>
-          <w:rStyle w:val="VerbatimChar"/>
-        </w:rPr>
-        <w:t xml:space="preserve">##   ..   Longitude = col_double(),</w:t>
-      </w:r>
-      <w:r>
-        <w:br/>
-      </w:r>
-      <w:r>
-        <w:rPr>
-          <w:rStyle w:val="VerbatimChar"/>
-        </w:rPr>
-        <w:t xml:space="preserve">##   ..   Lon_Lat = col_character()</w:t>
-      </w:r>
-      <w:r>
-        <w:br/>
-      </w:r>
-      <w:r>
-        <w:rPr>
-          <w:rStyle w:val="VerbatimChar"/>
-        </w:rPr>
-        <w:t xml:space="preserve">##   .. )</w:t>
-      </w:r>
-      <w:r>
-        <w:br/>
-      </w:r>
-      <w:r>
-        <w:rPr>
-          <w:rStyle w:val="VerbatimChar"/>
-        </w:rPr>
-        <w:t xml:space="preserve">##  - attr(*, "problems")=&lt;externalptr&gt;</w:t>
-      </w:r>
-    </w:p>
-    <w:bookmarkEnd w:id="22"/>
-    <w:bookmarkStart w:id="23" w:name="X76f450ca8ed6345bebfe2a0e897a0e0568280a6"/>
-    <w:p>
-      <w:pPr>
-        <w:pStyle w:val="Heading3"/>
-      </w:pPr>
-      <w:r>
-        <w:t xml:space="preserve">Step 2: This step will tidy and/or transform the data to make it ready for the visualization steps.</w:t>
-      </w:r>
-    </w:p>
-    <w:p>
-      <w:pPr>
-        <w:pStyle w:val="SourceCode"/>
-      </w:pPr>
-      <w:r>
-        <w:rPr>
-          <w:rStyle w:val="VerbatimChar"/>
-        </w:rPr>
-        <w:t xml:space="preserve">## # A tibble: 17 × 2</w:t>
-      </w:r>
-      <w:r>
-        <w:br/>
-      </w:r>
-      <w:r>
-        <w:rPr>
-          <w:rStyle w:val="VerbatimChar"/>
-        </w:rPr>
-        <w:t xml:space="preserve">##     year incidents</w:t>
-      </w:r>
-      <w:r>
-        <w:br/>
-      </w:r>
-      <w:r>
-        <w:rPr>
-          <w:rStyle w:val="VerbatimChar"/>
-        </w:rPr>
-        <w:t xml:space="preserve">##    &lt;dbl&gt;     &lt;int&gt;</w:t>
-      </w:r>
-      <w:r>
-        <w:br/>
-      </w:r>
-      <w:r>
-        <w:rPr>
-          <w:rStyle w:val="VerbatimChar"/>
-        </w:rPr>
-        <w:t xml:space="preserve">##  1  2006      2055</w:t>
-      </w:r>
-      <w:r>
-        <w:br/>
-      </w:r>
-      <w:r>
-        <w:rPr>
-          <w:rStyle w:val="VerbatimChar"/>
-        </w:rPr>
-        <w:t xml:space="preserve">##  2  2007      1887</w:t>
-      </w:r>
-      <w:r>
-        <w:br/>
-      </w:r>
-      <w:r>
-        <w:rPr>
-          <w:rStyle w:val="VerbatimChar"/>
-        </w:rPr>
-        <w:t xml:space="preserve">##  3  2008      1959</w:t>
-      </w:r>
-      <w:r>
-        <w:br/>
-      </w:r>
-      <w:r>
-        <w:rPr>
-          <w:rStyle w:val="VerbatimChar"/>
-        </w:rPr>
-        <w:t xml:space="preserve">##  4  2009      1828</w:t>
-      </w:r>
-      <w:r>
-        <w:br/>
-      </w:r>
-      <w:r>
-        <w:rPr>
-          <w:rStyle w:val="VerbatimChar"/>
-        </w:rPr>
-        <w:t xml:space="preserve">##  5  2010      1912</w:t>
-      </w:r>
-      <w:r>
-        <w:br/>
-      </w:r>
-      <w:r>
-        <w:rPr>
-          <w:rStyle w:val="VerbatimChar"/>
-        </w:rPr>
-        <w:t xml:space="preserve">##  6  2011      1939</w:t>
-      </w:r>
-      <w:r>
-        <w:br/>
-      </w:r>
-      <w:r>
-        <w:rPr>
-          <w:rStyle w:val="VerbatimChar"/>
-        </w:rPr>
-        <w:t xml:space="preserve">##  7  2012      1717</w:t>
-      </w:r>
-      <w:r>
-        <w:br/>
-      </w:r>
-      <w:r>
-        <w:rPr>
-          <w:rStyle w:val="VerbatimChar"/>
-        </w:rPr>
-        <w:t xml:space="preserve">##  8  2013      1339</w:t>
-      </w:r>
-      <w:r>
-        <w:br/>
-      </w:r>
-      <w:r>
-        <w:rPr>
-          <w:rStyle w:val="VerbatimChar"/>
-        </w:rPr>
-        <w:t xml:space="preserve">##  9  2014      1464</w:t>
-      </w:r>
-      <w:r>
-        <w:br/>
-      </w:r>
-      <w:r>
-        <w:rPr>
-          <w:rStyle w:val="VerbatimChar"/>
-        </w:rPr>
-        <w:t xml:space="preserve">## 10  2015      1434</w:t>
-      </w:r>
-      <w:r>
-        <w:br/>
-      </w:r>
-      <w:r>
-        <w:rPr>
-          <w:rStyle w:val="VerbatimChar"/>
-        </w:rPr>
-        <w:t xml:space="preserve">## 11  2016      1208</w:t>
-      </w:r>
-      <w:r>
-        <w:br/>
-      </w:r>
-      <w:r>
-        <w:rPr>
-          <w:rStyle w:val="VerbatimChar"/>
-        </w:rPr>
-        <w:t xml:space="preserve">## 12  2017       970</w:t>
-      </w:r>
-      <w:r>
-        <w:br/>
-      </w:r>
-      <w:r>
-        <w:rPr>
-          <w:rStyle w:val="VerbatimChar"/>
-        </w:rPr>
-        <w:t xml:space="preserve">## 13  2018       958</w:t>
-      </w:r>
-      <w:r>
-        <w:br/>
-      </w:r>
-      <w:r>
-        <w:rPr>
-          <w:rStyle w:val="VerbatimChar"/>
-        </w:rPr>
-        <w:t xml:space="preserve">## 14  2019       967</w:t>
-      </w:r>
-      <w:r>
-        <w:br/>
-      </w:r>
-      <w:r>
-        <w:rPr>
-          <w:rStyle w:val="VerbatimChar"/>
-        </w:rPr>
-        <w:t xml:space="preserve">## 15  2020      1948</w:t>
-      </w:r>
-      <w:r>
-        <w:br/>
-      </w:r>
-      <w:r>
-        <w:rPr>
-          <w:rStyle w:val="VerbatimChar"/>
-        </w:rPr>
-        <w:t xml:space="preserve">## 16  2021      2011</w:t>
-      </w:r>
-      <w:r>
-        <w:br/>
-      </w:r>
-      <w:r>
-        <w:rPr>
-          <w:rStyle w:val="VerbatimChar"/>
-        </w:rPr>
-        <w:t xml:space="preserve">## 17  2022      1716</w:t>
-      </w:r>
-    </w:p>
-    <w:bookmarkEnd w:id="23"/>
-    <w:bookmarkStart w:id="39" w:name="step-3-lets-graph-the-data-now"/>
-    <w:p>
-      <w:pPr>
-        <w:pStyle w:val="Heading3"/>
-      </w:pPr>
-      <w:r>
-        <w:t xml:space="preserve">Step 3: Let’s graph the data now:</w:t>
       </w:r>
     </w:p>
     <w:p>
@@ -989,6 +205,860 @@
         <w:pStyle w:val="Compact"/>
       </w:pPr>
       <w:r>
+        <w:t xml:space="preserve">Download the data.</w:t>
+      </w:r>
+    </w:p>
+    <w:p>
+      <w:pPr>
+        <w:numPr>
+          <w:ilvl w:val="0"/>
+          <w:numId w:val="1002"/>
+        </w:numPr>
+        <w:pStyle w:val="Compact"/>
+      </w:pPr>
+      <w:r>
+        <w:t xml:space="preserve">Import the tidyverse and the lubridate libraries.</w:t>
+      </w:r>
+    </w:p>
+    <w:p>
+      <w:pPr>
+        <w:numPr>
+          <w:ilvl w:val="0"/>
+          <w:numId w:val="1002"/>
+        </w:numPr>
+        <w:pStyle w:val="Compact"/>
+      </w:pPr>
+      <w:r>
+        <w:t xml:space="preserve">View the internal structure of the data frame.</w:t>
+      </w:r>
+    </w:p>
+    <w:p>
+      <w:pPr>
+        <w:pStyle w:val="SourceCode"/>
+      </w:pPr>
+      <w:r>
+        <w:rPr>
+          <w:rStyle w:val="VerbatimChar"/>
+        </w:rPr>
+        <w:t xml:space="preserve">## ── Attaching core tidyverse packages ──────────────────────── tidyverse 2.0.0 ──</w:t>
+      </w:r>
+      <w:r>
+        <w:br/>
+      </w:r>
+      <w:r>
+        <w:rPr>
+          <w:rStyle w:val="VerbatimChar"/>
+        </w:rPr>
+        <w:t xml:space="preserve">## ✔ dplyr     1.1.1     ✔ readr     2.1.4</w:t>
+      </w:r>
+      <w:r>
+        <w:br/>
+      </w:r>
+      <w:r>
+        <w:rPr>
+          <w:rStyle w:val="VerbatimChar"/>
+        </w:rPr>
+        <w:t xml:space="preserve">## ✔ forcats   1.0.0     ✔ stringr   1.5.0</w:t>
+      </w:r>
+      <w:r>
+        <w:br/>
+      </w:r>
+      <w:r>
+        <w:rPr>
+          <w:rStyle w:val="VerbatimChar"/>
+        </w:rPr>
+        <w:t xml:space="preserve">## ✔ ggplot2   3.4.2     ✔ tibble    3.2.1</w:t>
+      </w:r>
+      <w:r>
+        <w:br/>
+      </w:r>
+      <w:r>
+        <w:rPr>
+          <w:rStyle w:val="VerbatimChar"/>
+        </w:rPr>
+        <w:t xml:space="preserve">## ✔ lubridate 1.9.2     ✔ tidyr     1.3.0</w:t>
+      </w:r>
+      <w:r>
+        <w:br/>
+      </w:r>
+      <w:r>
+        <w:rPr>
+          <w:rStyle w:val="VerbatimChar"/>
+        </w:rPr>
+        <w:t xml:space="preserve">## ✔ purrr     1.0.1     </w:t>
+      </w:r>
+      <w:r>
+        <w:br/>
+      </w:r>
+      <w:r>
+        <w:rPr>
+          <w:rStyle w:val="VerbatimChar"/>
+        </w:rPr>
+        <w:t xml:space="preserve">## ── Conflicts ────────────────────────────────────────── tidyverse_conflicts() ──</w:t>
+      </w:r>
+      <w:r>
+        <w:br/>
+      </w:r>
+      <w:r>
+        <w:rPr>
+          <w:rStyle w:val="VerbatimChar"/>
+        </w:rPr>
+        <w:t xml:space="preserve">## ✖ dplyr::filter() masks stats::filter()</w:t>
+      </w:r>
+      <w:r>
+        <w:br/>
+      </w:r>
+      <w:r>
+        <w:rPr>
+          <w:rStyle w:val="VerbatimChar"/>
+        </w:rPr>
+        <w:t xml:space="preserve">## ✖ dplyr::lag()    masks stats::lag()</w:t>
+      </w:r>
+      <w:r>
+        <w:br/>
+      </w:r>
+      <w:r>
+        <w:rPr>
+          <w:rStyle w:val="VerbatimChar"/>
+        </w:rPr>
+        <w:t xml:space="preserve">## ℹ Use the conflicted package (&lt;http://conflicted.r-lib.org/&gt;) to force all conflicts to become errors</w:t>
+      </w:r>
+      <w:r>
+        <w:br/>
+      </w:r>
+      <w:r>
+        <w:rPr>
+          <w:rStyle w:val="VerbatimChar"/>
+        </w:rPr>
+        <w:t xml:space="preserve">## Rows: 27312 Columns: 21</w:t>
+      </w:r>
+      <w:r>
+        <w:br/>
+      </w:r>
+      <w:r>
+        <w:rPr>
+          <w:rStyle w:val="VerbatimChar"/>
+        </w:rPr>
+        <w:t xml:space="preserve">## ── Column specification ────────────────────────────────────────────────────────</w:t>
+      </w:r>
+      <w:r>
+        <w:br/>
+      </w:r>
+      <w:r>
+        <w:rPr>
+          <w:rStyle w:val="VerbatimChar"/>
+        </w:rPr>
+        <w:t xml:space="preserve">## Delimiter: ","</w:t>
+      </w:r>
+      <w:r>
+        <w:br/>
+      </w:r>
+      <w:r>
+        <w:rPr>
+          <w:rStyle w:val="VerbatimChar"/>
+        </w:rPr>
+        <w:t xml:space="preserve">## chr  (12): OCCUR_DATE, BORO, LOC_OF_OCCUR_DESC, LOC_CLASSFCTN_DESC, LOCATION...</w:t>
+      </w:r>
+      <w:r>
+        <w:br/>
+      </w:r>
+      <w:r>
+        <w:rPr>
+          <w:rStyle w:val="VerbatimChar"/>
+        </w:rPr>
+        <w:t xml:space="preserve">## dbl   (7): INCIDENT_KEY, PRECINCT, JURISDICTION_CODE, X_COORD_CD, Y_COORD_CD...</w:t>
+      </w:r>
+      <w:r>
+        <w:br/>
+      </w:r>
+      <w:r>
+        <w:rPr>
+          <w:rStyle w:val="VerbatimChar"/>
+        </w:rPr>
+        <w:t xml:space="preserve">## lgl   (1): STATISTICAL_MURDER_FLAG</w:t>
+      </w:r>
+      <w:r>
+        <w:br/>
+      </w:r>
+      <w:r>
+        <w:rPr>
+          <w:rStyle w:val="VerbatimChar"/>
+        </w:rPr>
+        <w:t xml:space="preserve">## time  (1): OCCUR_TIME</w:t>
+      </w:r>
+      <w:r>
+        <w:br/>
+      </w:r>
+      <w:r>
+        <w:rPr>
+          <w:rStyle w:val="VerbatimChar"/>
+        </w:rPr>
+        <w:t xml:space="preserve">## </w:t>
+      </w:r>
+      <w:r>
+        <w:br/>
+      </w:r>
+      <w:r>
+        <w:rPr>
+          <w:rStyle w:val="VerbatimChar"/>
+        </w:rPr>
+        <w:t xml:space="preserve">## ℹ Use `spec()` to retrieve the full column specification for this data.</w:t>
+      </w:r>
+      <w:r>
+        <w:br/>
+      </w:r>
+      <w:r>
+        <w:rPr>
+          <w:rStyle w:val="VerbatimChar"/>
+        </w:rPr>
+        <w:t xml:space="preserve">## ℹ Specify the column types or set `show_col_types = FALSE` to quiet this message.</w:t>
+      </w:r>
+    </w:p>
+    <w:p>
+      <w:pPr>
+        <w:pStyle w:val="SourceCode"/>
+      </w:pPr>
+      <w:r>
+        <w:rPr>
+          <w:rStyle w:val="VerbatimChar"/>
+        </w:rPr>
+        <w:t xml:space="preserve">## spc_tbl_ [27,312 × 21] (S3: spec_tbl_df/tbl_df/tbl/data.frame)</w:t>
+      </w:r>
+      <w:r>
+        <w:br/>
+      </w:r>
+      <w:r>
+        <w:rPr>
+          <w:rStyle w:val="VerbatimChar"/>
+        </w:rPr>
+        <w:t xml:space="preserve">##  $ INCIDENT_KEY           : num [1:27312] 2.29e+08 1.37e+08 1.48e+08 1.47e+08 5.89e+07 ...</w:t>
+      </w:r>
+      <w:r>
+        <w:br/>
+      </w:r>
+      <w:r>
+        <w:rPr>
+          <w:rStyle w:val="VerbatimChar"/>
+        </w:rPr>
+        <w:t xml:space="preserve">##  $ OCCUR_DATE             : chr [1:27312] "05/27/2021" "06/27/2014" "11/21/2015" "10/09/2015" ...</w:t>
+      </w:r>
+      <w:r>
+        <w:br/>
+      </w:r>
+      <w:r>
+        <w:rPr>
+          <w:rStyle w:val="VerbatimChar"/>
+        </w:rPr>
+        <w:t xml:space="preserve">##  $ OCCUR_TIME             : 'hms' num [1:27312] 21:30:00 17:40:00 03:56:00 18:30:00 ...</w:t>
+      </w:r>
+      <w:r>
+        <w:br/>
+      </w:r>
+      <w:r>
+        <w:rPr>
+          <w:rStyle w:val="VerbatimChar"/>
+        </w:rPr>
+        <w:t xml:space="preserve">##   ..- attr(*, "units")= chr "secs"</w:t>
+      </w:r>
+      <w:r>
+        <w:br/>
+      </w:r>
+      <w:r>
+        <w:rPr>
+          <w:rStyle w:val="VerbatimChar"/>
+        </w:rPr>
+        <w:t xml:space="preserve">##  $ BORO                   : chr [1:27312] "QUEENS" "BRONX" "QUEENS" "BRONX" ...</w:t>
+      </w:r>
+      <w:r>
+        <w:br/>
+      </w:r>
+      <w:r>
+        <w:rPr>
+          <w:rStyle w:val="VerbatimChar"/>
+        </w:rPr>
+        <w:t xml:space="preserve">##  $ LOC_OF_OCCUR_DESC      : chr [1:27312] NA NA NA NA ...</w:t>
+      </w:r>
+      <w:r>
+        <w:br/>
+      </w:r>
+      <w:r>
+        <w:rPr>
+          <w:rStyle w:val="VerbatimChar"/>
+        </w:rPr>
+        <w:t xml:space="preserve">##  $ PRECINCT               : num [1:27312] 105 40 108 44 47 81 114 81 105 101 ...</w:t>
+      </w:r>
+      <w:r>
+        <w:br/>
+      </w:r>
+      <w:r>
+        <w:rPr>
+          <w:rStyle w:val="VerbatimChar"/>
+        </w:rPr>
+        <w:t xml:space="preserve">##  $ JURISDICTION_CODE      : num [1:27312] 0 0 0 0 0 0 0 0 0 0 ...</w:t>
+      </w:r>
+      <w:r>
+        <w:br/>
+      </w:r>
+      <w:r>
+        <w:rPr>
+          <w:rStyle w:val="VerbatimChar"/>
+        </w:rPr>
+        <w:t xml:space="preserve">##  $ LOC_CLASSFCTN_DESC     : chr [1:27312] NA NA NA NA ...</w:t>
+      </w:r>
+      <w:r>
+        <w:br/>
+      </w:r>
+      <w:r>
+        <w:rPr>
+          <w:rStyle w:val="VerbatimChar"/>
+        </w:rPr>
+        <w:t xml:space="preserve">##  $ LOCATION_DESC          : chr [1:27312] NA NA NA NA ...</w:t>
+      </w:r>
+      <w:r>
+        <w:br/>
+      </w:r>
+      <w:r>
+        <w:rPr>
+          <w:rStyle w:val="VerbatimChar"/>
+        </w:rPr>
+        <w:t xml:space="preserve">##  $ STATISTICAL_MURDER_FLAG: logi [1:27312] FALSE FALSE TRUE FALSE TRUE TRUE ...</w:t>
+      </w:r>
+      <w:r>
+        <w:br/>
+      </w:r>
+      <w:r>
+        <w:rPr>
+          <w:rStyle w:val="VerbatimChar"/>
+        </w:rPr>
+        <w:t xml:space="preserve">##  $ PERP_AGE_GROUP         : chr [1:27312] NA NA NA NA ...</w:t>
+      </w:r>
+      <w:r>
+        <w:br/>
+      </w:r>
+      <w:r>
+        <w:rPr>
+          <w:rStyle w:val="VerbatimChar"/>
+        </w:rPr>
+        <w:t xml:space="preserve">##  $ PERP_SEX               : chr [1:27312] NA NA NA NA ...</w:t>
+      </w:r>
+      <w:r>
+        <w:br/>
+      </w:r>
+      <w:r>
+        <w:rPr>
+          <w:rStyle w:val="VerbatimChar"/>
+        </w:rPr>
+        <w:t xml:space="preserve">##  $ PERP_RACE              : chr [1:27312] NA NA NA NA ...</w:t>
+      </w:r>
+      <w:r>
+        <w:br/>
+      </w:r>
+      <w:r>
+        <w:rPr>
+          <w:rStyle w:val="VerbatimChar"/>
+        </w:rPr>
+        <w:t xml:space="preserve">##  $ VIC_AGE_GROUP          : chr [1:27312] "18-24" "18-24" "25-44" "&lt;18" ...</w:t>
+      </w:r>
+      <w:r>
+        <w:br/>
+      </w:r>
+      <w:r>
+        <w:rPr>
+          <w:rStyle w:val="VerbatimChar"/>
+        </w:rPr>
+        <w:t xml:space="preserve">##  $ VIC_SEX                : chr [1:27312] "M" "M" "M" "M" ...</w:t>
+      </w:r>
+      <w:r>
+        <w:br/>
+      </w:r>
+      <w:r>
+        <w:rPr>
+          <w:rStyle w:val="VerbatimChar"/>
+        </w:rPr>
+        <w:t xml:space="preserve">##  $ VIC_RACE               : chr [1:27312] "BLACK" "BLACK" "WHITE" "WHITE HISPANIC" ...</w:t>
+      </w:r>
+      <w:r>
+        <w:br/>
+      </w:r>
+      <w:r>
+        <w:rPr>
+          <w:rStyle w:val="VerbatimChar"/>
+        </w:rPr>
+        <w:t xml:space="preserve">##  $ X_COORD_CD             : num [1:27312] 1058925 1005028 1007668 1006537 1024922 ...</w:t>
+      </w:r>
+      <w:r>
+        <w:br/>
+      </w:r>
+      <w:r>
+        <w:rPr>
+          <w:rStyle w:val="VerbatimChar"/>
+        </w:rPr>
+        <w:t xml:space="preserve">##  $ Y_COORD_CD             : num [1:27312] 180924 234516 209837 244511 262189 ...</w:t>
+      </w:r>
+      <w:r>
+        <w:br/>
+      </w:r>
+      <w:r>
+        <w:rPr>
+          <w:rStyle w:val="VerbatimChar"/>
+        </w:rPr>
+        <w:t xml:space="preserve">##  $ Latitude               : num [1:27312] 40.7 40.8 40.7 40.8 40.9 ...</w:t>
+      </w:r>
+      <w:r>
+        <w:br/>
+      </w:r>
+      <w:r>
+        <w:rPr>
+          <w:rStyle w:val="VerbatimChar"/>
+        </w:rPr>
+        <w:t xml:space="preserve">##  $ Longitude              : num [1:27312] -73.7 -73.9 -73.9 -73.9 -73.9 ...</w:t>
+      </w:r>
+      <w:r>
+        <w:br/>
+      </w:r>
+      <w:r>
+        <w:rPr>
+          <w:rStyle w:val="VerbatimChar"/>
+        </w:rPr>
+        <w:t xml:space="preserve">##  $ Lon_Lat                : chr [1:27312] "POINT (-73.73083868899994 40.662964620000025)" "POINT (-73.92494232599995 40.81035186300006)" "POINT (-73.91549174199997 40.74260663300004)" "POINT (-73.91945661499994 40.83778200300003)" ...</w:t>
+      </w:r>
+      <w:r>
+        <w:br/>
+      </w:r>
+      <w:r>
+        <w:rPr>
+          <w:rStyle w:val="VerbatimChar"/>
+        </w:rPr>
+        <w:t xml:space="preserve">##  - attr(*, "spec")=</w:t>
+      </w:r>
+      <w:r>
+        <w:br/>
+      </w:r>
+      <w:r>
+        <w:rPr>
+          <w:rStyle w:val="VerbatimChar"/>
+        </w:rPr>
+        <w:t xml:space="preserve">##   .. cols(</w:t>
+      </w:r>
+      <w:r>
+        <w:br/>
+      </w:r>
+      <w:r>
+        <w:rPr>
+          <w:rStyle w:val="VerbatimChar"/>
+        </w:rPr>
+        <w:t xml:space="preserve">##   ..   INCIDENT_KEY = col_double(),</w:t>
+      </w:r>
+      <w:r>
+        <w:br/>
+      </w:r>
+      <w:r>
+        <w:rPr>
+          <w:rStyle w:val="VerbatimChar"/>
+        </w:rPr>
+        <w:t xml:space="preserve">##   ..   OCCUR_DATE = col_character(),</w:t>
+      </w:r>
+      <w:r>
+        <w:br/>
+      </w:r>
+      <w:r>
+        <w:rPr>
+          <w:rStyle w:val="VerbatimChar"/>
+        </w:rPr>
+        <w:t xml:space="preserve">##   ..   OCCUR_TIME = col_time(format = ""),</w:t>
+      </w:r>
+      <w:r>
+        <w:br/>
+      </w:r>
+      <w:r>
+        <w:rPr>
+          <w:rStyle w:val="VerbatimChar"/>
+        </w:rPr>
+        <w:t xml:space="preserve">##   ..   BORO = col_character(),</w:t>
+      </w:r>
+      <w:r>
+        <w:br/>
+      </w:r>
+      <w:r>
+        <w:rPr>
+          <w:rStyle w:val="VerbatimChar"/>
+        </w:rPr>
+        <w:t xml:space="preserve">##   ..   LOC_OF_OCCUR_DESC = col_character(),</w:t>
+      </w:r>
+      <w:r>
+        <w:br/>
+      </w:r>
+      <w:r>
+        <w:rPr>
+          <w:rStyle w:val="VerbatimChar"/>
+        </w:rPr>
+        <w:t xml:space="preserve">##   ..   PRECINCT = col_double(),</w:t>
+      </w:r>
+      <w:r>
+        <w:br/>
+      </w:r>
+      <w:r>
+        <w:rPr>
+          <w:rStyle w:val="VerbatimChar"/>
+        </w:rPr>
+        <w:t xml:space="preserve">##   ..   JURISDICTION_CODE = col_double(),</w:t>
+      </w:r>
+      <w:r>
+        <w:br/>
+      </w:r>
+      <w:r>
+        <w:rPr>
+          <w:rStyle w:val="VerbatimChar"/>
+        </w:rPr>
+        <w:t xml:space="preserve">##   ..   LOC_CLASSFCTN_DESC = col_character(),</w:t>
+      </w:r>
+      <w:r>
+        <w:br/>
+      </w:r>
+      <w:r>
+        <w:rPr>
+          <w:rStyle w:val="VerbatimChar"/>
+        </w:rPr>
+        <w:t xml:space="preserve">##   ..   LOCATION_DESC = col_character(),</w:t>
+      </w:r>
+      <w:r>
+        <w:br/>
+      </w:r>
+      <w:r>
+        <w:rPr>
+          <w:rStyle w:val="VerbatimChar"/>
+        </w:rPr>
+        <w:t xml:space="preserve">##   ..   STATISTICAL_MURDER_FLAG = col_logical(),</w:t>
+      </w:r>
+      <w:r>
+        <w:br/>
+      </w:r>
+      <w:r>
+        <w:rPr>
+          <w:rStyle w:val="VerbatimChar"/>
+        </w:rPr>
+        <w:t xml:space="preserve">##   ..   PERP_AGE_GROUP = col_character(),</w:t>
+      </w:r>
+      <w:r>
+        <w:br/>
+      </w:r>
+      <w:r>
+        <w:rPr>
+          <w:rStyle w:val="VerbatimChar"/>
+        </w:rPr>
+        <w:t xml:space="preserve">##   ..   PERP_SEX = col_character(),</w:t>
+      </w:r>
+      <w:r>
+        <w:br/>
+      </w:r>
+      <w:r>
+        <w:rPr>
+          <w:rStyle w:val="VerbatimChar"/>
+        </w:rPr>
+        <w:t xml:space="preserve">##   ..   PERP_RACE = col_character(),</w:t>
+      </w:r>
+      <w:r>
+        <w:br/>
+      </w:r>
+      <w:r>
+        <w:rPr>
+          <w:rStyle w:val="VerbatimChar"/>
+        </w:rPr>
+        <w:t xml:space="preserve">##   ..   VIC_AGE_GROUP = col_character(),</w:t>
+      </w:r>
+      <w:r>
+        <w:br/>
+      </w:r>
+      <w:r>
+        <w:rPr>
+          <w:rStyle w:val="VerbatimChar"/>
+        </w:rPr>
+        <w:t xml:space="preserve">##   ..   VIC_SEX = col_character(),</w:t>
+      </w:r>
+      <w:r>
+        <w:br/>
+      </w:r>
+      <w:r>
+        <w:rPr>
+          <w:rStyle w:val="VerbatimChar"/>
+        </w:rPr>
+        <w:t xml:space="preserve">##   ..   VIC_RACE = col_character(),</w:t>
+      </w:r>
+      <w:r>
+        <w:br/>
+      </w:r>
+      <w:r>
+        <w:rPr>
+          <w:rStyle w:val="VerbatimChar"/>
+        </w:rPr>
+        <w:t xml:space="preserve">##   ..   X_COORD_CD = col_double(),</w:t>
+      </w:r>
+      <w:r>
+        <w:br/>
+      </w:r>
+      <w:r>
+        <w:rPr>
+          <w:rStyle w:val="VerbatimChar"/>
+        </w:rPr>
+        <w:t xml:space="preserve">##   ..   Y_COORD_CD = col_double(),</w:t>
+      </w:r>
+      <w:r>
+        <w:br/>
+      </w:r>
+      <w:r>
+        <w:rPr>
+          <w:rStyle w:val="VerbatimChar"/>
+        </w:rPr>
+        <w:t xml:space="preserve">##   ..   Latitude = col_double(),</w:t>
+      </w:r>
+      <w:r>
+        <w:br/>
+      </w:r>
+      <w:r>
+        <w:rPr>
+          <w:rStyle w:val="VerbatimChar"/>
+        </w:rPr>
+        <w:t xml:space="preserve">##   ..   Longitude = col_double(),</w:t>
+      </w:r>
+      <w:r>
+        <w:br/>
+      </w:r>
+      <w:r>
+        <w:rPr>
+          <w:rStyle w:val="VerbatimChar"/>
+        </w:rPr>
+        <w:t xml:space="preserve">##   ..   Lon_Lat = col_character()</w:t>
+      </w:r>
+      <w:r>
+        <w:br/>
+      </w:r>
+      <w:r>
+        <w:rPr>
+          <w:rStyle w:val="VerbatimChar"/>
+        </w:rPr>
+        <w:t xml:space="preserve">##   .. )</w:t>
+      </w:r>
+      <w:r>
+        <w:br/>
+      </w:r>
+      <w:r>
+        <w:rPr>
+          <w:rStyle w:val="VerbatimChar"/>
+        </w:rPr>
+        <w:t xml:space="preserve">##  - attr(*, "problems")=&lt;externalptr&gt;</w:t>
+      </w:r>
+    </w:p>
+    <w:bookmarkEnd w:id="23"/>
+    <w:bookmarkStart w:id="24" w:name="X76f450ca8ed6345bebfe2a0e897a0e0568280a6"/>
+    <w:p>
+      <w:pPr>
+        <w:pStyle w:val="Heading3"/>
+      </w:pPr>
+      <w:r>
+        <w:t xml:space="preserve">Step 2: This step will tidy and/or transform the data to make it ready for the visualization steps.</w:t>
+      </w:r>
+    </w:p>
+    <w:p>
+      <w:pPr>
+        <w:pStyle w:val="SourceCode"/>
+      </w:pPr>
+      <w:r>
+        <w:rPr>
+          <w:rStyle w:val="VerbatimChar"/>
+        </w:rPr>
+        <w:t xml:space="preserve">## # A tibble: 17 × 2</w:t>
+      </w:r>
+      <w:r>
+        <w:br/>
+      </w:r>
+      <w:r>
+        <w:rPr>
+          <w:rStyle w:val="VerbatimChar"/>
+        </w:rPr>
+        <w:t xml:space="preserve">##     year incidents</w:t>
+      </w:r>
+      <w:r>
+        <w:br/>
+      </w:r>
+      <w:r>
+        <w:rPr>
+          <w:rStyle w:val="VerbatimChar"/>
+        </w:rPr>
+        <w:t xml:space="preserve">##    &lt;dbl&gt;     &lt;int&gt;</w:t>
+      </w:r>
+      <w:r>
+        <w:br/>
+      </w:r>
+      <w:r>
+        <w:rPr>
+          <w:rStyle w:val="VerbatimChar"/>
+        </w:rPr>
+        <w:t xml:space="preserve">##  1  2006      2055</w:t>
+      </w:r>
+      <w:r>
+        <w:br/>
+      </w:r>
+      <w:r>
+        <w:rPr>
+          <w:rStyle w:val="VerbatimChar"/>
+        </w:rPr>
+        <w:t xml:space="preserve">##  2  2007      1887</w:t>
+      </w:r>
+      <w:r>
+        <w:br/>
+      </w:r>
+      <w:r>
+        <w:rPr>
+          <w:rStyle w:val="VerbatimChar"/>
+        </w:rPr>
+        <w:t xml:space="preserve">##  3  2008      1959</w:t>
+      </w:r>
+      <w:r>
+        <w:br/>
+      </w:r>
+      <w:r>
+        <w:rPr>
+          <w:rStyle w:val="VerbatimChar"/>
+        </w:rPr>
+        <w:t xml:space="preserve">##  4  2009      1828</w:t>
+      </w:r>
+      <w:r>
+        <w:br/>
+      </w:r>
+      <w:r>
+        <w:rPr>
+          <w:rStyle w:val="VerbatimChar"/>
+        </w:rPr>
+        <w:t xml:space="preserve">##  5  2010      1912</w:t>
+      </w:r>
+      <w:r>
+        <w:br/>
+      </w:r>
+      <w:r>
+        <w:rPr>
+          <w:rStyle w:val="VerbatimChar"/>
+        </w:rPr>
+        <w:t xml:space="preserve">##  6  2011      1939</w:t>
+      </w:r>
+      <w:r>
+        <w:br/>
+      </w:r>
+      <w:r>
+        <w:rPr>
+          <w:rStyle w:val="VerbatimChar"/>
+        </w:rPr>
+        <w:t xml:space="preserve">##  7  2012      1717</w:t>
+      </w:r>
+      <w:r>
+        <w:br/>
+      </w:r>
+      <w:r>
+        <w:rPr>
+          <w:rStyle w:val="VerbatimChar"/>
+        </w:rPr>
+        <w:t xml:space="preserve">##  8  2013      1339</w:t>
+      </w:r>
+      <w:r>
+        <w:br/>
+      </w:r>
+      <w:r>
+        <w:rPr>
+          <w:rStyle w:val="VerbatimChar"/>
+        </w:rPr>
+        <w:t xml:space="preserve">##  9  2014      1464</w:t>
+      </w:r>
+      <w:r>
+        <w:br/>
+      </w:r>
+      <w:r>
+        <w:rPr>
+          <w:rStyle w:val="VerbatimChar"/>
+        </w:rPr>
+        <w:t xml:space="preserve">## 10  2015      1434</w:t>
+      </w:r>
+      <w:r>
+        <w:br/>
+      </w:r>
+      <w:r>
+        <w:rPr>
+          <w:rStyle w:val="VerbatimChar"/>
+        </w:rPr>
+        <w:t xml:space="preserve">## 11  2016      1208</w:t>
+      </w:r>
+      <w:r>
+        <w:br/>
+      </w:r>
+      <w:r>
+        <w:rPr>
+          <w:rStyle w:val="VerbatimChar"/>
+        </w:rPr>
+        <w:t xml:space="preserve">## 12  2017       970</w:t>
+      </w:r>
+      <w:r>
+        <w:br/>
+      </w:r>
+      <w:r>
+        <w:rPr>
+          <w:rStyle w:val="VerbatimChar"/>
+        </w:rPr>
+        <w:t xml:space="preserve">## 13  2018       958</w:t>
+      </w:r>
+      <w:r>
+        <w:br/>
+      </w:r>
+      <w:r>
+        <w:rPr>
+          <w:rStyle w:val="VerbatimChar"/>
+        </w:rPr>
+        <w:t xml:space="preserve">## 14  2019       967</w:t>
+      </w:r>
+      <w:r>
+        <w:br/>
+      </w:r>
+      <w:r>
+        <w:rPr>
+          <w:rStyle w:val="VerbatimChar"/>
+        </w:rPr>
+        <w:t xml:space="preserve">## 15  2020      1948</w:t>
+      </w:r>
+      <w:r>
+        <w:br/>
+      </w:r>
+      <w:r>
+        <w:rPr>
+          <w:rStyle w:val="VerbatimChar"/>
+        </w:rPr>
+        <w:t xml:space="preserve">## 16  2021      2011</w:t>
+      </w:r>
+      <w:r>
+        <w:br/>
+      </w:r>
+      <w:r>
+        <w:rPr>
+          <w:rStyle w:val="VerbatimChar"/>
+        </w:rPr>
+        <w:t xml:space="preserve">## 17  2022      1716</w:t>
+      </w:r>
+    </w:p>
+    <w:bookmarkEnd w:id="24"/>
+    <w:bookmarkStart w:id="40" w:name="step-3-lets-graph-the-data-now"/>
+    <w:p>
+      <w:pPr>
+        <w:pStyle w:val="Heading3"/>
+      </w:pPr>
+      <w:r>
+        <w:t xml:space="preserve">Step 3: Let’s graph the data now:</w:t>
+      </w:r>
+    </w:p>
+    <w:p>
+      <w:pPr>
+        <w:numPr>
+          <w:ilvl w:val="0"/>
+          <w:numId w:val="1003"/>
+        </w:numPr>
+        <w:pStyle w:val="Compact"/>
+      </w:pPr>
+      <w:r>
         <w:t xml:space="preserve">As you can see below the shooting incidents have been dropping since 2011, then there is a big spike that starts in 2020.</w:t>
       </w:r>
     </w:p>
@@ -1765,18 +1835,18 @@
           <wp:inline>
             <wp:extent cx="4620126" cy="3696101"/>
             <wp:effectExtent b="0" l="0" r="0" t="0"/>
-            <wp:docPr descr="" title="" id="25" name="Picture"/>
+            <wp:docPr descr="" title="" id="26" name="Picture"/>
             <a:graphic>
               <a:graphicData uri="http://schemas.openxmlformats.org/drawingml/2006/picture">
                 <pic:pic>
                   <pic:nvPicPr>
-                    <pic:cNvPr descr="NYPD-Shooting-Incidents-Assignment-Project_files/figure-docx/graphing-1.png" id="26" name="Picture"/>
+                    <pic:cNvPr descr="NYPD-Shooting-Incidents-Assignment-Project_files/figure-docx/graphing-1.png" id="27" name="Picture"/>
                     <pic:cNvPicPr>
                       <a:picLocks noChangeArrowheads="1" noChangeAspect="1"/>
                     </pic:cNvPicPr>
                   </pic:nvPicPr>
                   <pic:blipFill>
-                    <a:blip r:embed="rId24"/>
+                    <a:blip r:embed="rId25"/>
                     <a:stretch>
                       <a:fillRect/>
                     </a:stretch>
@@ -1807,7 +1877,7 @@
       <w:pPr>
         <w:numPr>
           <w:ilvl w:val="0"/>
-          <w:numId w:val="1003"/>
+          <w:numId w:val="1004"/>
         </w:numPr>
         <w:pStyle w:val="Compact"/>
       </w:pPr>
@@ -1946,7 +2016,7 @@
       <w:pPr>
         <w:numPr>
           <w:ilvl w:val="0"/>
-          <w:numId w:val="1004"/>
+          <w:numId w:val="1005"/>
         </w:numPr>
         <w:pStyle w:val="Compact"/>
       </w:pPr>
@@ -2166,18 +2236,18 @@
           <wp:inline>
             <wp:extent cx="4620126" cy="3696101"/>
             <wp:effectExtent b="0" l="0" r="0" t="0"/>
-            <wp:docPr descr="" title="" id="28" name="Picture"/>
+            <wp:docPr descr="" title="" id="29" name="Picture"/>
             <a:graphic>
               <a:graphicData uri="http://schemas.openxmlformats.org/drawingml/2006/picture">
                 <pic:pic>
                   <pic:nvPicPr>
-                    <pic:cNvPr descr="NYPD-Shooting-Incidents-Assignment-Project_files/figure-docx/graphing3-1.png" id="29" name="Picture"/>
+                    <pic:cNvPr descr="NYPD-Shooting-Incidents-Assignment-Project_files/figure-docx/graphing3-1.png" id="30" name="Picture"/>
                     <pic:cNvPicPr>
                       <a:picLocks noChangeArrowheads="1" noChangeAspect="1"/>
                     </pic:cNvPicPr>
                   </pic:nvPicPr>
                   <pic:blipFill>
-                    <a:blip r:embed="rId27"/>
+                    <a:blip r:embed="rId28"/>
                     <a:stretch>
                       <a:fillRect/>
                     </a:stretch>
@@ -2208,7 +2278,7 @@
       <w:pPr>
         <w:numPr>
           <w:ilvl w:val="0"/>
-          <w:numId w:val="1005"/>
+          <w:numId w:val="1006"/>
         </w:numPr>
         <w:pStyle w:val="Compact"/>
       </w:pPr>
@@ -3041,18 +3111,18 @@
           <wp:inline>
             <wp:extent cx="4620126" cy="3696101"/>
             <wp:effectExtent b="0" l="0" r="0" t="0"/>
-            <wp:docPr descr="" title="" id="31" name="Picture"/>
+            <wp:docPr descr="" title="" id="32" name="Picture"/>
             <a:graphic>
               <a:graphicData uri="http://schemas.openxmlformats.org/drawingml/2006/picture">
                 <pic:pic>
                   <pic:nvPicPr>
-                    <pic:cNvPr descr="NYPD-Shooting-Incidents-Assignment-Project_files/figure-docx/graphing4-1.png" id="32" name="Picture"/>
+                    <pic:cNvPr descr="NYPD-Shooting-Incidents-Assignment-Project_files/figure-docx/graphing4-1.png" id="33" name="Picture"/>
                     <pic:cNvPicPr>
                       <a:picLocks noChangeArrowheads="1" noChangeAspect="1"/>
                     </pic:cNvPicPr>
                   </pic:nvPicPr>
                   <pic:blipFill>
-                    <a:blip r:embed="rId30"/>
+                    <a:blip r:embed="rId31"/>
                     <a:stretch>
                       <a:fillRect/>
                     </a:stretch>
@@ -3089,7 +3159,7 @@
       <w:pPr>
         <w:numPr>
           <w:ilvl w:val="0"/>
-          <w:numId w:val="1006"/>
+          <w:numId w:val="1007"/>
         </w:numPr>
         <w:pStyle w:val="Compact"/>
       </w:pPr>
@@ -3447,18 +3517,18 @@
           <wp:inline>
             <wp:extent cx="4620126" cy="3696101"/>
             <wp:effectExtent b="0" l="0" r="0" t="0"/>
-            <wp:docPr descr="" title="" id="34" name="Picture"/>
+            <wp:docPr descr="" title="" id="35" name="Picture"/>
             <a:graphic>
               <a:graphicData uri="http://schemas.openxmlformats.org/drawingml/2006/picture">
                 <pic:pic>
                   <pic:nvPicPr>
-                    <pic:cNvPr descr="NYPD-Shooting-Incidents-Assignment-Project_files/figure-docx/graphing5-1.png" id="35" name="Picture"/>
+                    <pic:cNvPr descr="NYPD-Shooting-Incidents-Assignment-Project_files/figure-docx/graphing5-1.png" id="36" name="Picture"/>
                     <pic:cNvPicPr>
                       <a:picLocks noChangeArrowheads="1" noChangeAspect="1"/>
                     </pic:cNvPicPr>
                   </pic:nvPicPr>
                   <pic:blipFill>
-                    <a:blip r:embed="rId33"/>
+                    <a:blip r:embed="rId34"/>
                     <a:stretch>
                       <a:fillRect/>
                     </a:stretch>
@@ -3489,7 +3559,7 @@
       <w:pPr>
         <w:numPr>
           <w:ilvl w:val="0"/>
-          <w:numId w:val="1007"/>
+          <w:numId w:val="1008"/>
         </w:numPr>
         <w:pStyle w:val="Compact"/>
       </w:pPr>
@@ -3992,18 +4062,18 @@
           <wp:inline>
             <wp:extent cx="4620126" cy="3696101"/>
             <wp:effectExtent b="0" l="0" r="0" t="0"/>
-            <wp:docPr descr="" title="" id="37" name="Picture"/>
+            <wp:docPr descr="" title="" id="38" name="Picture"/>
             <a:graphic>
               <a:graphicData uri="http://schemas.openxmlformats.org/drawingml/2006/picture">
                 <pic:pic>
                   <pic:nvPicPr>
-                    <pic:cNvPr descr="NYPD-Shooting-Incidents-Assignment-Project_files/figure-docx/graphing6-1.png" id="38" name="Picture"/>
+                    <pic:cNvPr descr="NYPD-Shooting-Incidents-Assignment-Project_files/figure-docx/graphing6-1.png" id="39" name="Picture"/>
                     <pic:cNvPicPr>
                       <a:picLocks noChangeArrowheads="1" noChangeAspect="1"/>
                     </pic:cNvPicPr>
                   </pic:nvPicPr>
                   <pic:blipFill>
-                    <a:blip r:embed="rId36"/>
+                    <a:blip r:embed="rId37"/>
                     <a:stretch>
                       <a:fillRect/>
                     </a:stretch>
@@ -4030,8 +4100,8 @@
         </w:drawing>
       </w:r>
     </w:p>
-    <w:bookmarkEnd w:id="39"/>
-    <w:bookmarkStart w:id="46" w:name="step-4-apply-a-linear-model"/>
+    <w:bookmarkEnd w:id="40"/>
+    <w:bookmarkStart w:id="47" w:name="step-4-apply-a-linear-model"/>
     <w:p>
       <w:pPr>
         <w:pStyle w:val="Heading3"/>
@@ -4044,7 +4114,7 @@
       <w:pPr>
         <w:numPr>
           <w:ilvl w:val="0"/>
-          <w:numId w:val="1008"/>
+          <w:numId w:val="1009"/>
         </w:numPr>
         <w:pStyle w:val="Compact"/>
       </w:pPr>
@@ -4314,18 +4384,18 @@
           <wp:inline>
             <wp:extent cx="4620126" cy="3696101"/>
             <wp:effectExtent b="0" l="0" r="0" t="0"/>
-            <wp:docPr descr="" title="" id="41" name="Picture"/>
+            <wp:docPr descr="" title="" id="42" name="Picture"/>
             <a:graphic>
               <a:graphicData uri="http://schemas.openxmlformats.org/drawingml/2006/picture">
                 <pic:pic>
                   <pic:nvPicPr>
-                    <pic:cNvPr descr="NYPD-Shooting-Incidents-Assignment-Project_files/figure-docx/linearmodel-1.png" id="42" name="Picture"/>
+                    <pic:cNvPr descr="NYPD-Shooting-Incidents-Assignment-Project_files/figure-docx/linearmodel-1.png" id="43" name="Picture"/>
                     <pic:cNvPicPr>
                       <a:picLocks noChangeArrowheads="1" noChangeAspect="1"/>
                     </pic:cNvPicPr>
                   </pic:nvPicPr>
                   <pic:blipFill>
-                    <a:blip r:embed="rId40"/>
+                    <a:blip r:embed="rId41"/>
                     <a:stretch>
                       <a:fillRect/>
                     </a:stretch>
@@ -5011,18 +5081,18 @@
           <wp:inline>
             <wp:extent cx="4620126" cy="3696101"/>
             <wp:effectExtent b="0" l="0" r="0" t="0"/>
-            <wp:docPr descr="" title="" id="44" name="Picture"/>
+            <wp:docPr descr="" title="" id="45" name="Picture"/>
             <a:graphic>
               <a:graphicData uri="http://schemas.openxmlformats.org/drawingml/2006/picture">
                 <pic:pic>
                   <pic:nvPicPr>
-                    <pic:cNvPr descr="NYPD-Shooting-Incidents-Assignment-Project_files/figure-docx/linearmodel2-1.png" id="45" name="Picture"/>
+                    <pic:cNvPr descr="NYPD-Shooting-Incidents-Assignment-Project_files/figure-docx/linearmodel2-1.png" id="46" name="Picture"/>
                     <pic:cNvPicPr>
                       <a:picLocks noChangeArrowheads="1" noChangeAspect="1"/>
                     </pic:cNvPicPr>
                   </pic:nvPicPr>
                   <pic:blipFill>
-                    <a:blip r:embed="rId43"/>
+                    <a:blip r:embed="rId44"/>
                     <a:stretch>
                       <a:fillRect/>
                     </a:stretch>
@@ -5049,8 +5119,8 @@
         </w:drawing>
       </w:r>
     </w:p>
-    <w:bookmarkEnd w:id="46"/>
-    <w:bookmarkStart w:id="47" w:name="conclusion"/>
+    <w:bookmarkEnd w:id="47"/>
+    <w:bookmarkStart w:id="48" w:name="conclusion"/>
     <w:p>
       <w:pPr>
         <w:pStyle w:val="Heading3"/>
@@ -5063,7 +5133,7 @@
       <w:pPr>
         <w:numPr>
           <w:ilvl w:val="0"/>
-          <w:numId w:val="1009"/>
+          <w:numId w:val="1010"/>
         </w:numPr>
         <w:pStyle w:val="Compact"/>
       </w:pPr>
@@ -5075,7 +5145,7 @@
       <w:pPr>
         <w:numPr>
           <w:ilvl w:val="0"/>
-          <w:numId w:val="1009"/>
+          <w:numId w:val="1010"/>
         </w:numPr>
         <w:pStyle w:val="Compact"/>
       </w:pPr>
@@ -5087,7 +5157,7 @@
       <w:pPr>
         <w:numPr>
           <w:ilvl w:val="0"/>
-          <w:numId w:val="1009"/>
+          <w:numId w:val="1010"/>
         </w:numPr>
         <w:pStyle w:val="Compact"/>
       </w:pPr>
@@ -5099,7 +5169,7 @@
       <w:pPr>
         <w:numPr>
           <w:ilvl w:val="0"/>
-          <w:numId w:val="1009"/>
+          <w:numId w:val="1010"/>
         </w:numPr>
         <w:pStyle w:val="Compact"/>
       </w:pPr>
@@ -5107,8 +5177,8 @@
         <w:t xml:space="preserve">Highest shooting incidents based on age are between 25-44.</w:t>
       </w:r>
     </w:p>
-    <w:bookmarkEnd w:id="47"/>
-    <w:bookmarkStart w:id="50" w:name="bias"/>
+    <w:bookmarkEnd w:id="48"/>
+    <w:bookmarkStart w:id="51" w:name="bias"/>
     <w:p>
       <w:pPr>
         <w:pStyle w:val="Heading3"/>
@@ -5117,28 +5187,28 @@
         <w:t xml:space="preserve">Bias</w:t>
       </w:r>
     </w:p>
-    <w:bookmarkStart w:id="48" w:name="X1069bc70743cf526705fb5530c6410fa83329ec"/>
+    <w:bookmarkStart w:id="49" w:name="X1069bc70743cf526705fb5530c6410fa83329ec"/>
     <w:p>
       <w:pPr>
         <w:pStyle w:val="Heading5"/>
       </w:pPr>
       <w:r>
         <w:t xml:space="preserve">We need to be careful when we analyze such data/reports, many biases can be present here, for example, who is collecting the data? Is there any data compliance that these reports go through or follow? What about the data entry, are these accurate? When these data are being entered, is it the time of the shooting? or after a few days?</w:t>
-      </w:r>
-    </w:p>
-    <w:bookmarkEnd w:id="48"/>
-    <w:bookmarkStart w:id="49" w:name="X71adeb67d979f176abf35cf40b5e4fe31db4441"/>
-    <w:p>
-      <w:pPr>
-        <w:pStyle w:val="Heading5"/>
-      </w:pPr>
-      <w:r>
-        <w:t xml:space="preserve">Another thing I was looking at that we need to be careful about is the age group, as noted above 25 to 44 seems to have the highest number of incidents, but I think that makes sense since maybe this group is the one that has big representation, this age group is simply out more that other age groups.</w:t>
       </w:r>
     </w:p>
     <w:bookmarkEnd w:id="49"/>
+    <w:bookmarkStart w:id="50" w:name="X71adeb67d979f176abf35cf40b5e4fe31db4441"/>
+    <w:p>
+      <w:pPr>
+        <w:pStyle w:val="Heading5"/>
+      </w:pPr>
+      <w:r>
+        <w:t xml:space="preserve">Another thing I was looking at that we need to be careful about is the age group, as noted above 25 to 44 seems to have the highest number of incidents, but I think that makes sense since maybe this group is the one that has big representation, this age group is simply out more that other age groups.</w:t>
+      </w:r>
+    </w:p>
     <w:bookmarkEnd w:id="50"/>
     <w:bookmarkEnd w:id="51"/>
+    <w:bookmarkEnd w:id="52"/>
     <w:sectPr/>
   </w:body>
 </w:document>
@@ -5349,6 +5419,9 @@
     <w:abstractNumId w:val="991"/>
   </w:num>
   <w:num w:numId="1009">
+    <w:abstractNumId w:val="991"/>
+  </w:num>
+  <w:num w:numId="1010">
     <w:abstractNumId w:val="991"/>
   </w:num>
 </w:numbering>

--- a/Assignments/Week-3-NYPD/NYPD-Shooting-Incidents-Assignment-Project.docx
+++ b/Assignments/Week-3-NYPD/NYPD-Shooting-Incidents-Assignment-Project.docx
@@ -36,7 +36,7 @@
         <w:t xml:space="preserve">5/20/2023</w:t>
       </w:r>
     </w:p>
-    <w:bookmarkStart w:id="52" w:name="problem-statement"/>
+    <w:bookmarkStart w:id="53" w:name="problem-statement"/>
     <w:p>
       <w:pPr>
         <w:pStyle w:val="Heading2"/>
@@ -53,81 +53,21 @@
         <w:t xml:space="preserve">New York City is one of the biggest cities in the US, it attracts millions of visitors each year, gun violence concerns many of the city visitors, shooting incidents and deaths are increasing at an alarming rate recently. Starting 2020 the gun violence has increased dramatically, what is the reason for this increase? Is it happening at a specific time of the day? Is it happening more in some boroughs or is it happening at the same rate across multiple ones? Is it happening to a certain age group? How are these shootings leading to deaths? I’m going to investigate some of the questions in the analysis below.</w:t>
       </w:r>
     </w:p>
-    <w:bookmarkStart w:id="21" w:name="questions-of-interest"/>
+    <w:bookmarkStart w:id="21" w:name="about-the-data-set"/>
     <w:p>
       <w:pPr>
         <w:pStyle w:val="Heading3"/>
       </w:pPr>
       <w:r>
-        <w:t xml:space="preserve">Questions of Interest:</w:t>
+        <w:t xml:space="preserve">About the data set:</w:t>
       </w:r>
     </w:p>
     <w:p>
       <w:pPr>
-        <w:numPr>
-          <w:ilvl w:val="0"/>
-          <w:numId w:val="1001"/>
-        </w:numPr>
-        <w:pStyle w:val="Compact"/>
-      </w:pPr>
-      <w:r>
-        <w:t xml:space="preserve">Incidents distribution by year.</w:t>
-      </w:r>
-    </w:p>
-    <w:p>
-      <w:pPr>
-        <w:numPr>
-          <w:ilvl w:val="0"/>
-          <w:numId w:val="1001"/>
-        </w:numPr>
-        <w:pStyle w:val="Compact"/>
-      </w:pPr>
-      <w:r>
-        <w:t xml:space="preserve">Incidents distribution by time.</w:t>
-      </w:r>
-    </w:p>
-    <w:p>
-      <w:pPr>
-        <w:numPr>
-          <w:ilvl w:val="0"/>
-          <w:numId w:val="1001"/>
-        </w:numPr>
-        <w:pStyle w:val="Compact"/>
-      </w:pPr>
-      <w:r>
-        <w:t xml:space="preserve">Are these incidents happening to a certain age group.</w:t>
-      </w:r>
-    </w:p>
-    <w:p>
-      <w:pPr>
-        <w:numPr>
-          <w:ilvl w:val="0"/>
-          <w:numId w:val="1001"/>
-        </w:numPr>
-        <w:pStyle w:val="Compact"/>
-      </w:pPr>
-      <w:r>
-        <w:t xml:space="preserve">Safest hours to go out.</w:t>
-      </w:r>
-    </w:p>
-    <w:p>
-      <w:pPr>
-        <w:numPr>
-          <w:ilvl w:val="0"/>
-          <w:numId w:val="1001"/>
-        </w:numPr>
-        <w:pStyle w:val="Compact"/>
-      </w:pPr>
-      <w:r>
-        <w:t xml:space="preserve">Borough with the highest shooting incidents.</w:t>
-      </w:r>
-    </w:p>
-    <w:p>
-      <w:pPr>
         <w:pStyle w:val="FirstParagraph"/>
       </w:pPr>
       <w:r>
-        <w:t xml:space="preserve">This following goes through the NYPD Shooting Incidents csv data that is available in</w:t>
+        <w:t xml:space="preserve">We’ll be using a historical data from the NYPD, available at</w:t>
       </w:r>
       <w:r>
         <w:t xml:space="preserve"> </w:t>
@@ -140,54 +80,127 @@
           <w:t xml:space="preserve">https://data.cityofnewyork.us/api/views/833y-fsy8/rows.csv?accessType=DOWNLOAD</w:t>
         </w:r>
       </w:hyperlink>
+      <w:r>
+        <w:t xml:space="preserve">, it captures shooting incidents from 2006 to 2022, the data set has some missing information and typos, for example on the Victim Age Group has a group named 1022, which doesn’t follow the other group names, usually it’s written with a hyphen, and also it has only 1 value. The perpetrator age group is also unknown in many cases so I decided to focus on the victim age group. Throughout the following analysis, I’ll be dropping, cleaning and modifying multiple data points, I will be pointing out each change as I do it.</w:t>
+      </w:r>
     </w:p>
     <w:bookmarkEnd w:id="21"/>
-    <w:bookmarkStart w:id="22" w:name="before-we-start"/>
+    <w:bookmarkStart w:id="22" w:name="questions-of-interest"/>
     <w:p>
       <w:pPr>
         <w:pStyle w:val="Heading3"/>
       </w:pPr>
       <w:r>
-        <w:t xml:space="preserve">Before we start:</w:t>
+        <w:t xml:space="preserve">Questions of Interest:</w:t>
       </w:r>
     </w:p>
     <w:p>
       <w:pPr>
-        <w:pStyle w:val="FirstParagraph"/>
-      </w:pPr>
-      <w:r>
-        <w:t xml:space="preserve">Please note that this project uses the package tidyverse, if it’s not installed, run the following two commands in R or R-Studio console</w:t>
-      </w:r>
-      <w:r>
-        <w:t xml:space="preserve"> </w:t>
-      </w:r>
-      <w:r>
-        <w:rPr>
-          <w:rStyle w:val="VerbatimChar"/>
-        </w:rPr>
-        <w:t xml:space="preserve">install.packages("tidyverse")</w:t>
-      </w:r>
-      <w:r>
-        <w:t xml:space="preserve">.</w:t>
-      </w:r>
-      <w:r>
-        <w:t xml:space="preserve"> </w:t>
-      </w:r>
-      <w:r>
-        <w:t xml:space="preserve">If this is your first time using RStudio please note that you might also need to install tinytex using the following</w:t>
-      </w:r>
-      <w:r>
-        <w:t xml:space="preserve"> </w:t>
-      </w:r>
-      <w:r>
-        <w:rPr>
-          <w:rStyle w:val="VerbatimChar"/>
-        </w:rPr>
-        <w:t xml:space="preserve">install.packages("tinytex")</w:t>
+        <w:numPr>
+          <w:ilvl w:val="0"/>
+          <w:numId w:val="1001"/>
+        </w:numPr>
+        <w:pStyle w:val="Compact"/>
+      </w:pPr>
+      <w:r>
+        <w:t xml:space="preserve">Incidents distribution by year.</w:t>
+      </w:r>
+    </w:p>
+    <w:p>
+      <w:pPr>
+        <w:numPr>
+          <w:ilvl w:val="0"/>
+          <w:numId w:val="1001"/>
+        </w:numPr>
+        <w:pStyle w:val="Compact"/>
+      </w:pPr>
+      <w:r>
+        <w:t xml:space="preserve">Incidents distribution by time.</w:t>
+      </w:r>
+    </w:p>
+    <w:p>
+      <w:pPr>
+        <w:numPr>
+          <w:ilvl w:val="0"/>
+          <w:numId w:val="1001"/>
+        </w:numPr>
+        <w:pStyle w:val="Compact"/>
+      </w:pPr>
+      <w:r>
+        <w:t xml:space="preserve">Are these incidents happening to a certain age group.</w:t>
+      </w:r>
+    </w:p>
+    <w:p>
+      <w:pPr>
+        <w:numPr>
+          <w:ilvl w:val="0"/>
+          <w:numId w:val="1001"/>
+        </w:numPr>
+        <w:pStyle w:val="Compact"/>
+      </w:pPr>
+      <w:r>
+        <w:t xml:space="preserve">Safest hours to go out.</w:t>
+      </w:r>
+    </w:p>
+    <w:p>
+      <w:pPr>
+        <w:numPr>
+          <w:ilvl w:val="0"/>
+          <w:numId w:val="1001"/>
+        </w:numPr>
+        <w:pStyle w:val="Compact"/>
+      </w:pPr>
+      <w:r>
+        <w:t xml:space="preserve">Borough with the highest shooting incidents.</w:t>
       </w:r>
     </w:p>
     <w:bookmarkEnd w:id="22"/>
-    <w:bookmarkStart w:id="23" w:name="step-1-this-step-involves-the-following"/>
+    <w:bookmarkStart w:id="23" w:name="before-we-start"/>
+    <w:p>
+      <w:pPr>
+        <w:pStyle w:val="Heading3"/>
+      </w:pPr>
+      <w:r>
+        <w:t xml:space="preserve">Before we start:</w:t>
+      </w:r>
+    </w:p>
+    <w:p>
+      <w:pPr>
+        <w:pStyle w:val="FirstParagraph"/>
+      </w:pPr>
+      <w:r>
+        <w:t xml:space="preserve">Please note that this project uses the package tidyverse, if it’s not installed, run the following two commands in R or R-Studio console</w:t>
+      </w:r>
+      <w:r>
+        <w:t xml:space="preserve"> </w:t>
+      </w:r>
+      <w:r>
+        <w:rPr>
+          <w:rStyle w:val="VerbatimChar"/>
+        </w:rPr>
+        <w:t xml:space="preserve">install.packages("tidyverse")</w:t>
+      </w:r>
+      <w:r>
+        <w:t xml:space="preserve">.</w:t>
+      </w:r>
+      <w:r>
+        <w:t xml:space="preserve"> </w:t>
+      </w:r>
+      <w:r>
+        <w:t xml:space="preserve">If this is your first time using RStudio please note that you might also need to install tinytex using the following</w:t>
+      </w:r>
+      <w:r>
+        <w:t xml:space="preserve"> </w:t>
+      </w:r>
+      <w:r>
+        <w:rPr>
+          <w:rStyle w:val="VerbatimChar"/>
+        </w:rPr>
+        <w:t xml:space="preserve">install.packages("tinytex")</w:t>
+      </w:r>
+    </w:p>
+    <w:bookmarkEnd w:id="23"/>
+    <w:bookmarkStart w:id="24" w:name="step-1-this-step-involves-the-following"/>
     <w:p>
       <w:pPr>
         <w:pStyle w:val="Heading3"/>
@@ -848,8 +861,8 @@
         <w:t xml:space="preserve">##  - attr(*, "problems")=&lt;externalptr&gt;</w:t>
       </w:r>
     </w:p>
-    <w:bookmarkEnd w:id="23"/>
-    <w:bookmarkStart w:id="24" w:name="X76f450ca8ed6345bebfe2a0e897a0e0568280a6"/>
+    <w:bookmarkEnd w:id="24"/>
+    <w:bookmarkStart w:id="25" w:name="X76f450ca8ed6345bebfe2a0e897a0e0568280a6"/>
     <w:p>
       <w:pPr>
         <w:pStyle w:val="Heading3"/>
@@ -1040,8 +1053,8 @@
         <w:t xml:space="preserve">## 17  2022      1716</w:t>
       </w:r>
     </w:p>
-    <w:bookmarkEnd w:id="24"/>
-    <w:bookmarkStart w:id="40" w:name="step-3-lets-graph-the-data-now"/>
+    <w:bookmarkEnd w:id="25"/>
+    <w:bookmarkStart w:id="41" w:name="step-3-lets-graph-the-data-now"/>
     <w:p>
       <w:pPr>
         <w:pStyle w:val="Heading3"/>
@@ -1835,18 +1848,18 @@
           <wp:inline>
             <wp:extent cx="4620126" cy="3696101"/>
             <wp:effectExtent b="0" l="0" r="0" t="0"/>
-            <wp:docPr descr="" title="" id="26" name="Picture"/>
+            <wp:docPr descr="" title="" id="27" name="Picture"/>
             <a:graphic>
               <a:graphicData uri="http://schemas.openxmlformats.org/drawingml/2006/picture">
                 <pic:pic>
                   <pic:nvPicPr>
-                    <pic:cNvPr descr="NYPD-Shooting-Incidents-Assignment-Project_files/figure-docx/graphing-1.png" id="27" name="Picture"/>
+                    <pic:cNvPr descr="NYPD-Shooting-Incidents-Assignment-Project_files/figure-docx/graphing-1.png" id="28" name="Picture"/>
                     <pic:cNvPicPr>
                       <a:picLocks noChangeArrowheads="1" noChangeAspect="1"/>
                     </pic:cNvPicPr>
                   </pic:nvPicPr>
                   <pic:blipFill>
-                    <a:blip r:embed="rId25"/>
+                    <a:blip r:embed="rId26"/>
                     <a:stretch>
                       <a:fillRect/>
                     </a:stretch>
@@ -2236,18 +2249,18 @@
           <wp:inline>
             <wp:extent cx="4620126" cy="3696101"/>
             <wp:effectExtent b="0" l="0" r="0" t="0"/>
-            <wp:docPr descr="" title="" id="29" name="Picture"/>
+            <wp:docPr descr="" title="" id="30" name="Picture"/>
             <a:graphic>
               <a:graphicData uri="http://schemas.openxmlformats.org/drawingml/2006/picture">
                 <pic:pic>
                   <pic:nvPicPr>
-                    <pic:cNvPr descr="NYPD-Shooting-Incidents-Assignment-Project_files/figure-docx/graphing3-1.png" id="30" name="Picture"/>
+                    <pic:cNvPr descr="NYPD-Shooting-Incidents-Assignment-Project_files/figure-docx/graphing3-1.png" id="31" name="Picture"/>
                     <pic:cNvPicPr>
                       <a:picLocks noChangeArrowheads="1" noChangeAspect="1"/>
                     </pic:cNvPicPr>
                   </pic:nvPicPr>
                   <pic:blipFill>
-                    <a:blip r:embed="rId28"/>
+                    <a:blip r:embed="rId29"/>
                     <a:stretch>
                       <a:fillRect/>
                     </a:stretch>
@@ -3111,18 +3124,18 @@
           <wp:inline>
             <wp:extent cx="4620126" cy="3696101"/>
             <wp:effectExtent b="0" l="0" r="0" t="0"/>
-            <wp:docPr descr="" title="" id="32" name="Picture"/>
+            <wp:docPr descr="" title="" id="33" name="Picture"/>
             <a:graphic>
               <a:graphicData uri="http://schemas.openxmlformats.org/drawingml/2006/picture">
                 <pic:pic>
                   <pic:nvPicPr>
-                    <pic:cNvPr descr="NYPD-Shooting-Incidents-Assignment-Project_files/figure-docx/graphing4-1.png" id="33" name="Picture"/>
+                    <pic:cNvPr descr="NYPD-Shooting-Incidents-Assignment-Project_files/figure-docx/graphing4-1.png" id="34" name="Picture"/>
                     <pic:cNvPicPr>
                       <a:picLocks noChangeArrowheads="1" noChangeAspect="1"/>
                     </pic:cNvPicPr>
                   </pic:nvPicPr>
                   <pic:blipFill>
-                    <a:blip r:embed="rId31"/>
+                    <a:blip r:embed="rId32"/>
                     <a:stretch>
                       <a:fillRect/>
                     </a:stretch>
@@ -3517,18 +3530,18 @@
           <wp:inline>
             <wp:extent cx="4620126" cy="3696101"/>
             <wp:effectExtent b="0" l="0" r="0" t="0"/>
-            <wp:docPr descr="" title="" id="35" name="Picture"/>
+            <wp:docPr descr="" title="" id="36" name="Picture"/>
             <a:graphic>
               <a:graphicData uri="http://schemas.openxmlformats.org/drawingml/2006/picture">
                 <pic:pic>
                   <pic:nvPicPr>
-                    <pic:cNvPr descr="NYPD-Shooting-Incidents-Assignment-Project_files/figure-docx/graphing5-1.png" id="36" name="Picture"/>
+                    <pic:cNvPr descr="NYPD-Shooting-Incidents-Assignment-Project_files/figure-docx/graphing5-1.png" id="37" name="Picture"/>
                     <pic:cNvPicPr>
                       <a:picLocks noChangeArrowheads="1" noChangeAspect="1"/>
                     </pic:cNvPicPr>
                   </pic:nvPicPr>
                   <pic:blipFill>
-                    <a:blip r:embed="rId34"/>
+                    <a:blip r:embed="rId35"/>
                     <a:stretch>
                       <a:fillRect/>
                     </a:stretch>
@@ -4062,18 +4075,18 @@
           <wp:inline>
             <wp:extent cx="4620126" cy="3696101"/>
             <wp:effectExtent b="0" l="0" r="0" t="0"/>
-            <wp:docPr descr="" title="" id="38" name="Picture"/>
+            <wp:docPr descr="" title="" id="39" name="Picture"/>
             <a:graphic>
               <a:graphicData uri="http://schemas.openxmlformats.org/drawingml/2006/picture">
                 <pic:pic>
                   <pic:nvPicPr>
-                    <pic:cNvPr descr="NYPD-Shooting-Incidents-Assignment-Project_files/figure-docx/graphing6-1.png" id="39" name="Picture"/>
+                    <pic:cNvPr descr="NYPD-Shooting-Incidents-Assignment-Project_files/figure-docx/graphing6-1.png" id="40" name="Picture"/>
                     <pic:cNvPicPr>
                       <a:picLocks noChangeArrowheads="1" noChangeAspect="1"/>
                     </pic:cNvPicPr>
                   </pic:nvPicPr>
                   <pic:blipFill>
-                    <a:blip r:embed="rId37"/>
+                    <a:blip r:embed="rId38"/>
                     <a:stretch>
                       <a:fillRect/>
                     </a:stretch>
@@ -4100,8 +4113,8 @@
         </w:drawing>
       </w:r>
     </w:p>
-    <w:bookmarkEnd w:id="40"/>
-    <w:bookmarkStart w:id="47" w:name="step-4-apply-a-linear-model"/>
+    <w:bookmarkEnd w:id="41"/>
+    <w:bookmarkStart w:id="48" w:name="step-4-apply-a-linear-model"/>
     <w:p>
       <w:pPr>
         <w:pStyle w:val="Heading3"/>
@@ -4384,18 +4397,18 @@
           <wp:inline>
             <wp:extent cx="4620126" cy="3696101"/>
             <wp:effectExtent b="0" l="0" r="0" t="0"/>
-            <wp:docPr descr="" title="" id="42" name="Picture"/>
+            <wp:docPr descr="" title="" id="43" name="Picture"/>
             <a:graphic>
               <a:graphicData uri="http://schemas.openxmlformats.org/drawingml/2006/picture">
                 <pic:pic>
                   <pic:nvPicPr>
-                    <pic:cNvPr descr="NYPD-Shooting-Incidents-Assignment-Project_files/figure-docx/linearmodel-1.png" id="43" name="Picture"/>
+                    <pic:cNvPr descr="NYPD-Shooting-Incidents-Assignment-Project_files/figure-docx/linearmodel-1.png" id="44" name="Picture"/>
                     <pic:cNvPicPr>
                       <a:picLocks noChangeArrowheads="1" noChangeAspect="1"/>
                     </pic:cNvPicPr>
                   </pic:nvPicPr>
                   <pic:blipFill>
-                    <a:blip r:embed="rId41"/>
+                    <a:blip r:embed="rId42"/>
                     <a:stretch>
                       <a:fillRect/>
                     </a:stretch>
@@ -5081,18 +5094,18 @@
           <wp:inline>
             <wp:extent cx="4620126" cy="3696101"/>
             <wp:effectExtent b="0" l="0" r="0" t="0"/>
-            <wp:docPr descr="" title="" id="45" name="Picture"/>
+            <wp:docPr descr="" title="" id="46" name="Picture"/>
             <a:graphic>
               <a:graphicData uri="http://schemas.openxmlformats.org/drawingml/2006/picture">
                 <pic:pic>
                   <pic:nvPicPr>
-                    <pic:cNvPr descr="NYPD-Shooting-Incidents-Assignment-Project_files/figure-docx/linearmodel2-1.png" id="46" name="Picture"/>
+                    <pic:cNvPr descr="NYPD-Shooting-Incidents-Assignment-Project_files/figure-docx/linearmodel2-1.png" id="47" name="Picture"/>
                     <pic:cNvPicPr>
                       <a:picLocks noChangeArrowheads="1" noChangeAspect="1"/>
                     </pic:cNvPicPr>
                   </pic:nvPicPr>
                   <pic:blipFill>
-                    <a:blip r:embed="rId44"/>
+                    <a:blip r:embed="rId45"/>
                     <a:stretch>
                       <a:fillRect/>
                     </a:stretch>
@@ -5119,8 +5132,8 @@
         </w:drawing>
       </w:r>
     </w:p>
-    <w:bookmarkEnd w:id="47"/>
-    <w:bookmarkStart w:id="48" w:name="conclusion"/>
+    <w:bookmarkEnd w:id="48"/>
+    <w:bookmarkStart w:id="49" w:name="conclusion"/>
     <w:p>
       <w:pPr>
         <w:pStyle w:val="Heading3"/>
@@ -5177,8 +5190,8 @@
         <w:t xml:space="preserve">Highest shooting incidents based on age are between 25-44.</w:t>
       </w:r>
     </w:p>
-    <w:bookmarkEnd w:id="48"/>
-    <w:bookmarkStart w:id="51" w:name="bias"/>
+    <w:bookmarkEnd w:id="49"/>
+    <w:bookmarkStart w:id="52" w:name="bias"/>
     <w:p>
       <w:pPr>
         <w:pStyle w:val="Heading3"/>
@@ -5187,28 +5200,28 @@
         <w:t xml:space="preserve">Bias</w:t>
       </w:r>
     </w:p>
-    <w:bookmarkStart w:id="49" w:name="X1069bc70743cf526705fb5530c6410fa83329ec"/>
+    <w:bookmarkStart w:id="50" w:name="X1069bc70743cf526705fb5530c6410fa83329ec"/>
     <w:p>
       <w:pPr>
         <w:pStyle w:val="Heading5"/>
       </w:pPr>
       <w:r>
         <w:t xml:space="preserve">We need to be careful when we analyze such data/reports, many biases can be present here, for example, who is collecting the data? Is there any data compliance that these reports go through or follow? What about the data entry, are these accurate? When these data are being entered, is it the time of the shooting? or after a few days?</w:t>
-      </w:r>
-    </w:p>
-    <w:bookmarkEnd w:id="49"/>
-    <w:bookmarkStart w:id="50" w:name="X71adeb67d979f176abf35cf40b5e4fe31db4441"/>
-    <w:p>
-      <w:pPr>
-        <w:pStyle w:val="Heading5"/>
-      </w:pPr>
-      <w:r>
-        <w:t xml:space="preserve">Another thing I was looking at that we need to be careful about is the age group, as noted above 25 to 44 seems to have the highest number of incidents, but I think that makes sense since maybe this group is the one that has big representation, this age group is simply out more that other age groups.</w:t>
       </w:r>
     </w:p>
     <w:bookmarkEnd w:id="50"/>
+    <w:bookmarkStart w:id="51" w:name="X71adeb67d979f176abf35cf40b5e4fe31db4441"/>
+    <w:p>
+      <w:pPr>
+        <w:pStyle w:val="Heading5"/>
+      </w:pPr>
+      <w:r>
+        <w:t xml:space="preserve">Another thing I was looking at that we need to be careful about is the age group, as noted above 25 to 44 seems to have the highest number of incidents, but I think that makes sense since maybe this group is the one that has big representation, this age group is simply out more that other age groups.</w:t>
+      </w:r>
+    </w:p>
     <w:bookmarkEnd w:id="51"/>
     <w:bookmarkEnd w:id="52"/>
+    <w:bookmarkEnd w:id="53"/>
     <w:sectPr/>
   </w:body>
 </w:document>
